--- a/User Manuals/Bluetooth Beacon User Manual.docx
+++ b/User Manuals/Bluetooth Beacon User Manual.docx
@@ -29,13 +29,7 @@
       </w:r>
       <w:proofErr w:type="spellEnd"/>
       <w:r>
-        <w:t xml:space="preserve"> (SP) app how to setup, configure and manage Bluetooth beacons in participating stores. This guide is written for </w:t>
-      </w:r>
-      <w:r>
-        <w:t>Kontakt</w:t>
-      </w:r>
-      <w:r>
-        <w:t>.io Bluetooth beacons and uses free resources provided by them.</w:t>
+        <w:t xml:space="preserve"> (SP) app how to setup, configure and manage Bluetooth beacons in participating stores. This guide is written for Kontakt.io Bluetooth beacons and uses free resources provided by them.</w:t>
       </w:r>
     </w:p>
     <w:p>
@@ -56,19 +50,10 @@
       </w:r>
       <w:proofErr w:type="spellEnd"/>
       <w:r>
-        <w:t xml:space="preserve"> </w:t>
-      </w:r>
-      <w:r>
-        <w:t>Kontakt</w:t>
-      </w:r>
-      <w:r>
-        <w:t xml:space="preserve">.io account to log onto the Kontakt.io </w:t>
-      </w:r>
-      <w:r>
-        <w:t>website</w:t>
-      </w:r>
-      <w:r>
-        <w:t xml:space="preserve"> </w:t>
+        <w:t xml:space="preserve"> Kontakt.io account to log onto the Kontakt.io </w:t>
+      </w:r>
+      <w:r>
+        <w:t xml:space="preserve">website </w:t>
       </w:r>
       <w:r>
         <w:t>and phone app.</w:t>
@@ -589,7 +574,7 @@
         <mc:AlternateContent>
           <mc:Choice Requires="wps">
             <w:drawing>
-              <wp:anchor distT="0" distB="0" distL="114300" distR="114300" simplePos="0" relativeHeight="251663360" behindDoc="0" locked="0" layoutInCell="1" allowOverlap="1" wp14:anchorId="465D2FB5" wp14:editId="179CD482">
+              <wp:anchor distT="0" distB="0" distL="114300" distR="114300" simplePos="0" relativeHeight="251663360" behindDoc="0" locked="0" layoutInCell="1" allowOverlap="1" wp14:anchorId="465D2FB5" wp14:editId="417F82F6">
                 <wp:simplePos x="0" y="0"/>
                 <wp:positionH relativeFrom="column">
                   <wp:posOffset>1363980</wp:posOffset>
@@ -657,7 +642,7 @@
           </mc:Choice>
           <mc:Fallback>
             <w:pict>
-              <v:rect w14:anchorId="4CFC58EC" id="Rectangle 10" o:spid="_x0000_s1026" style="position:absolute;margin-left:107.4pt;margin-top:105.6pt;width:32.4pt;height:48.9pt;z-index:251663360;visibility:visible;mso-wrap-style:square;mso-width-percent:0;mso-height-percent:0;mso-wrap-distance-left:9pt;mso-wrap-distance-top:0;mso-wrap-distance-right:9pt;mso-wrap-distance-bottom:0;mso-position-horizontal:absolute;mso-position-horizontal-relative:text;mso-position-vertical:absolute;mso-position-vertical-relative:text;mso-width-percent:0;mso-height-percent:0;mso-width-relative:margin;mso-height-relative:margin;v-text-anchor:middle" o:gfxdata="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" filled="f" strokecolor="red" strokeweight="3pt"/>
+              <v:rect w14:anchorId="4BC01060" id="Rectangle 10" o:spid="_x0000_s1026" style="position:absolute;margin-left:107.4pt;margin-top:105.6pt;width:32.4pt;height:48.9pt;z-index:251663360;visibility:visible;mso-wrap-style:square;mso-width-percent:0;mso-height-percent:0;mso-wrap-distance-left:9pt;mso-wrap-distance-top:0;mso-wrap-distance-right:9pt;mso-wrap-distance-bottom:0;mso-position-horizontal:absolute;mso-position-horizontal-relative:text;mso-position-vertical:absolute;mso-position-vertical-relative:text;mso-width-percent:0;mso-height-percent:0;mso-width-relative:margin;mso-height-relative:margin;v-text-anchor:middle" o:gfxdata="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" filled="f" strokecolor="red" strokeweight="3pt"/>
             </w:pict>
           </mc:Fallback>
         </mc:AlternateContent>
@@ -755,22 +740,17 @@
       <w:r>
         <w:t>Major</w:t>
       </w:r>
+      <w:r>
+        <w:t>/</w:t>
+      </w:r>
+      <w:r>
+        <w:t>Minor</w:t>
+      </w:r>
     </w:p>
     <w:p>
       <w:pPr>
         <w:pStyle w:val="ListParagraph"/>
-        <w:numPr>
-          <w:ilvl w:val="0"/>
-          <w:numId w:val="1"/>
-        </w:numPr>
-      </w:pPr>
-      <w:r>
-        <w:t>Minor</w:t>
-      </w:r>
-    </w:p>
-    <w:p>
-      <w:pPr>
-        <w:pStyle w:val="Heading4"/>
+        <w:ind w:left="0"/>
       </w:pPr>
       <w:r>
         <w:rPr>
@@ -778,7 +758,7 @@
         </w:rPr>
         <w:lastRenderedPageBreak/>
         <w:drawing>
-          <wp:inline distT="0" distB="0" distL="0" distR="0" wp14:anchorId="2BEBD663" wp14:editId="53CCC545">
+          <wp:inline distT="0" distB="0" distL="0" distR="0" wp14:anchorId="2BEBD663" wp14:editId="44BC767B">
             <wp:extent cx="5943600" cy="3200400"/>
             <wp:effectExtent l="0" t="0" r="0" b="0"/>
             <wp:docPr id="11" name="Picture 11"/>
@@ -853,12 +833,164 @@
           </wp:inline>
         </w:drawing>
       </w:r>
+      <w:r>
+        <w:t xml:space="preserve"> </w:t>
+      </w:r>
+    </w:p>
+    <w:p>
+      <w:pPr>
+        <w:pStyle w:val="ListParagraph"/>
+        <w:ind w:left="0"/>
+      </w:pPr>
+    </w:p>
+    <w:p>
+      <w:pPr>
+        <w:pStyle w:val="ListParagraph"/>
+        <w:ind w:left="0"/>
+      </w:pPr>
+      <w:r>
+        <w:t>After any configuration click the ‘Save Changes’ button at the bottom of the page.</w:t>
+      </w:r>
+    </w:p>
+    <w:p>
+      <w:pPr>
+        <w:pStyle w:val="ListParagraph"/>
+        <w:ind w:left="0"/>
+      </w:pPr>
+      <w:r>
+        <w:rPr>
+          <w:noProof/>
+        </w:rPr>
+        <mc:AlternateContent>
+          <mc:Choice Requires="wps">
+            <w:drawing>
+              <wp:anchor distT="0" distB="0" distL="114300" distR="114300" simplePos="0" relativeHeight="251669504" behindDoc="0" locked="0" layoutInCell="1" allowOverlap="1" wp14:anchorId="7CF8263D" wp14:editId="2EE32038">
+                <wp:simplePos x="0" y="0"/>
+                <wp:positionH relativeFrom="column">
+                  <wp:posOffset>3950970</wp:posOffset>
+                </wp:positionH>
+                <wp:positionV relativeFrom="paragraph">
+                  <wp:posOffset>962660</wp:posOffset>
+                </wp:positionV>
+                <wp:extent cx="864870" cy="331470"/>
+                <wp:effectExtent l="19050" t="19050" r="11430" b="11430"/>
+                <wp:wrapNone/>
+                <wp:docPr id="29" name="Rectangle 29"/>
+                <wp:cNvGraphicFramePr/>
+                <a:graphic xmlns:a="http://schemas.openxmlformats.org/drawingml/2006/main">
+                  <a:graphicData uri="http://schemas.microsoft.com/office/word/2010/wordprocessingShape">
+                    <wps:wsp>
+                      <wps:cNvSpPr/>
+                      <wps:spPr>
+                        <a:xfrm>
+                          <a:off x="0" y="0"/>
+                          <a:ext cx="864870" cy="331470"/>
+                        </a:xfrm>
+                        <a:prstGeom prst="rect">
+                          <a:avLst/>
+                        </a:prstGeom>
+                        <a:noFill/>
+                        <a:ln w="38100">
+                          <a:solidFill>
+                            <a:srgbClr val="FF0000"/>
+                          </a:solidFill>
+                        </a:ln>
+                      </wps:spPr>
+                      <wps:style>
+                        <a:lnRef idx="2">
+                          <a:schemeClr val="accent1">
+                            <a:shade val="50000"/>
+                          </a:schemeClr>
+                        </a:lnRef>
+                        <a:fillRef idx="1">
+                          <a:schemeClr val="accent1"/>
+                        </a:fillRef>
+                        <a:effectRef idx="0">
+                          <a:schemeClr val="accent1"/>
+                        </a:effectRef>
+                        <a:fontRef idx="minor">
+                          <a:schemeClr val="lt1"/>
+                        </a:fontRef>
+                      </wps:style>
+                      <wps:bodyPr rot="0" spcFirstLastPara="0" vertOverflow="overflow" horzOverflow="overflow" vert="horz" wrap="square" lIns="91440" tIns="45720" rIns="91440" bIns="45720" numCol="1" spcCol="0" rtlCol="0" fromWordArt="0" anchor="ctr" anchorCtr="0" forceAA="0" compatLnSpc="1">
+                        <a:prstTxWarp prst="textNoShape">
+                          <a:avLst/>
+                        </a:prstTxWarp>
+                        <a:noAutofit/>
+                      </wps:bodyPr>
+                    </wps:wsp>
+                  </a:graphicData>
+                </a:graphic>
+                <wp14:sizeRelH relativeFrom="margin">
+                  <wp14:pctWidth>0</wp14:pctWidth>
+                </wp14:sizeRelH>
+                <wp14:sizeRelV relativeFrom="margin">
+                  <wp14:pctHeight>0</wp14:pctHeight>
+                </wp14:sizeRelV>
+              </wp:anchor>
+            </w:drawing>
+          </mc:Choice>
+          <mc:Fallback>
+            <w:pict>
+              <v:rect w14:anchorId="53958BAB" id="Rectangle 29" o:spid="_x0000_s1026" style="position:absolute;margin-left:311.1pt;margin-top:75.8pt;width:68.1pt;height:26.1pt;z-index:251669504;visibility:visible;mso-wrap-style:square;mso-width-percent:0;mso-height-percent:0;mso-wrap-distance-left:9pt;mso-wrap-distance-top:0;mso-wrap-distance-right:9pt;mso-wrap-distance-bottom:0;mso-position-horizontal:absolute;mso-position-horizontal-relative:text;mso-position-vertical:absolute;mso-position-vertical-relative:text;mso-width-percent:0;mso-height-percent:0;mso-width-relative:margin;mso-height-relative:margin;v-text-anchor:middle" o:gfxdata="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" filled="f" strokecolor="red" strokeweight="3pt"/>
+            </w:pict>
+          </mc:Fallback>
+        </mc:AlternateContent>
+      </w:r>
+      <w:r>
+        <w:rPr>
+          <w:noProof/>
+        </w:rPr>
+        <w:drawing>
+          <wp:inline distT="0" distB="0" distL="0" distR="0" wp14:anchorId="46F93198" wp14:editId="26662F59">
+            <wp:extent cx="4825766" cy="1341120"/>
+            <wp:effectExtent l="0" t="0" r="0" b="0"/>
+            <wp:docPr id="28" name="Picture 28"/>
+            <wp:cNvGraphicFramePr>
+              <a:graphicFrameLocks xmlns:a="http://schemas.openxmlformats.org/drawingml/2006/main" noChangeAspect="1"/>
+            </wp:cNvGraphicFramePr>
+            <a:graphic xmlns:a="http://schemas.openxmlformats.org/drawingml/2006/main">
+              <a:graphicData uri="http://schemas.openxmlformats.org/drawingml/2006/picture">
+                <pic:pic xmlns:pic="http://schemas.openxmlformats.org/drawingml/2006/picture">
+                  <pic:nvPicPr>
+                    <pic:cNvPr id="1" name=""/>
+                    <pic:cNvPicPr/>
+                  </pic:nvPicPr>
+                  <pic:blipFill rotWithShape="1">
+                    <a:blip r:embed="rId13"/>
+                    <a:srcRect l="30731" t="48341"/>
+                    <a:stretch/>
+                  </pic:blipFill>
+                  <pic:spPr bwMode="auto">
+                    <a:xfrm>
+                      <a:off x="0" y="0"/>
+                      <a:ext cx="4843288" cy="1345990"/>
+                    </a:xfrm>
+                    <a:prstGeom prst="rect">
+                      <a:avLst/>
+                    </a:prstGeom>
+                    <a:ln>
+                      <a:noFill/>
+                    </a:ln>
+                    <a:extLst>
+                      <a:ext uri="{53640926-AAD7-44D8-BBD7-CCE9431645EC}">
+                        <a14:shadowObscured xmlns:a14="http://schemas.microsoft.com/office/drawing/2010/main"/>
+                      </a:ext>
+                    </a:extLst>
+                  </pic:spPr>
+                </pic:pic>
+              </a:graphicData>
+            </a:graphic>
+          </wp:inline>
+        </w:drawing>
+      </w:r>
     </w:p>
     <w:p>
       <w:pPr>
         <w:pStyle w:val="Heading4"/>
       </w:pPr>
       <w:r>
+        <w:lastRenderedPageBreak/>
         <w:t>TX Power:</w:t>
       </w:r>
     </w:p>
@@ -885,7 +1017,6 @@
         <w:rPr>
           <w:noProof/>
         </w:rPr>
-        <w:lastRenderedPageBreak/>
         <w:t xml:space="preserve"> </w:t>
       </w:r>
       <w:r>
@@ -967,7 +1098,7 @@
         </w:rPr>
         <w:t xml:space="preserve">Table from: </w:t>
       </w:r>
-      <w:hyperlink r:id="rId13" w:history="1">
+      <w:hyperlink r:id="rId14" w:history="1">
         <w:r>
           <w:rPr>
             <w:rStyle w:val="Hyperlink"/>
@@ -987,7 +1118,7 @@
           <w:noProof/>
         </w:rPr>
         <w:drawing>
-          <wp:inline distT="0" distB="0" distL="0" distR="0" wp14:anchorId="57DCB180" wp14:editId="285347B4">
+          <wp:inline distT="0" distB="0" distL="0" distR="0" wp14:anchorId="57DCB180" wp14:editId="647119F1">
             <wp:extent cx="5943600" cy="3229610"/>
             <wp:effectExtent l="0" t="0" r="0" b="8890"/>
             <wp:docPr id="14" name="Picture 14"/>
@@ -1002,7 +1133,7 @@
                     <pic:cNvPicPr/>
                   </pic:nvPicPr>
                   <pic:blipFill>
-                    <a:blip r:embed="rId14"/>
+                    <a:blip r:embed="rId15"/>
                     <a:stretch>
                       <a:fillRect/>
                     </a:stretch>
@@ -1033,13 +1164,7 @@
     </w:p>
     <w:p>
       <w:r>
-        <w:t xml:space="preserve">The interval field specifies how often the beacon transmits its signal. The recommended interval by </w:t>
-      </w:r>
-      <w:r>
-        <w:t>Apple</w:t>
-      </w:r>
-      <w:r>
-        <w:t xml:space="preserve"> for Bluetooth beacons is 100ms. Faster intervals will decrease battery life </w:t>
+        <w:t xml:space="preserve">The interval field specifies how often the beacon transmits its signal. The recommended interval by Apple for Bluetooth beacons is 100ms. Faster intervals will decrease battery life </w:t>
       </w:r>
       <w:r>
         <w:t>faster whereas slower intervals will increase battery life.</w:t>
@@ -1049,7 +1174,7 @@
       <w:r>
         <w:t xml:space="preserve">Table from: </w:t>
       </w:r>
-      <w:hyperlink r:id="rId15" w:history="1">
+      <w:hyperlink r:id="rId16" w:history="1">
         <w:r>
           <w:rPr>
             <w:rStyle w:val="Hyperlink"/>
@@ -1066,8 +1191,9 @@
         <w:rPr>
           <w:noProof/>
         </w:rPr>
+        <w:lastRenderedPageBreak/>
         <w:drawing>
-          <wp:inline distT="0" distB="0" distL="0" distR="0" wp14:anchorId="79553A13" wp14:editId="069F2587">
+          <wp:inline distT="0" distB="0" distL="0" distR="0" wp14:anchorId="79553A13" wp14:editId="56DCDF9E">
             <wp:extent cx="3027710" cy="1341120"/>
             <wp:effectExtent l="0" t="0" r="1270" b="0"/>
             <wp:docPr id="16" name="Picture 16"/>
@@ -1082,7 +1208,7 @@
                     <pic:cNvPicPr/>
                   </pic:nvPicPr>
                   <pic:blipFill>
-                    <a:blip r:embed="rId16"/>
+                    <a:blip r:embed="rId17"/>
                     <a:stretch>
                       <a:fillRect/>
                     </a:stretch>
@@ -1111,13 +1237,18 @@
         <w:pStyle w:val="Heading4"/>
       </w:pPr>
       <w:r>
-        <w:lastRenderedPageBreak/>
         <w:t>UUID:</w:t>
       </w:r>
     </w:p>
     <w:p>
       <w:r>
-        <w:t xml:space="preserve">The iBeacon UUID is the field that is used to link businesses to their beacons. The value in this field should be unique to each business and needs to match the value entered for the business through the App Administrator account in the </w:t>
+        <w:t>The iBeacon UUID is the field that is used to link businesses to their beacons.</w:t>
+      </w:r>
+      <w:r>
+        <w:t xml:space="preserve"> The UUID is the same as the region, all beacons with the same UUID are in the same region.</w:t>
+      </w:r>
+      <w:r>
+        <w:t xml:space="preserve"> The value in this field should be unique to each business and needs to match the value entered for the business through the App Administrator account in the </w:t>
       </w:r>
       <w:proofErr w:type="spellStart"/>
       <w:r>
@@ -1127,22 +1258,28 @@
       <w:r>
         <w:t xml:space="preserve"> App.</w:t>
       </w:r>
-      <w:bookmarkStart w:id="0" w:name="_GoBack"/>
-      <w:bookmarkEnd w:id="0"/>
-    </w:p>
-    <w:p>
-      <w:pPr>
-        <w:rPr>
-          <w:sz w:val="26"/>
-          <w:szCs w:val="26"/>
-        </w:rPr>
-      </w:pPr>
+      <w:r>
+        <w:t xml:space="preserve"> It is recommended to generate each UUID randomly, resources like </w:t>
+      </w:r>
+      <w:hyperlink r:id="rId18" w:history="1">
+        <w:r>
+          <w:rPr>
+            <w:rStyle w:val="Hyperlink"/>
+          </w:rPr>
+          <w:t>https://openuuid.net/</w:t>
+        </w:r>
+      </w:hyperlink>
+      <w:r>
+        <w:t xml:space="preserve"> can help with this.</w:t>
+      </w:r>
+    </w:p>
+    <w:p>
       <w:r>
         <w:rPr>
           <w:noProof/>
         </w:rPr>
         <w:drawing>
-          <wp:inline distT="0" distB="0" distL="0" distR="0" wp14:anchorId="2DFE46D1" wp14:editId="00BB2235">
+          <wp:inline distT="0" distB="0" distL="0" distR="0" wp14:anchorId="2DFE46D1" wp14:editId="7F1D1A3C">
             <wp:extent cx="2987040" cy="739140"/>
             <wp:effectExtent l="0" t="0" r="3810" b="3810"/>
             <wp:docPr id="17" name="Picture 17"/>
@@ -1184,6 +1321,82 @@
           </wp:inline>
         </w:drawing>
       </w:r>
+    </w:p>
+    <w:p>
+      <w:pPr>
+        <w:pStyle w:val="Heading4"/>
+      </w:pPr>
+      <w:r>
+        <w:t>Major/Minor:</w:t>
+      </w:r>
+    </w:p>
+    <w:p>
+      <w:pPr>
+        <w:rPr>
+          <w:noProof/>
+        </w:rPr>
+      </w:pPr>
+      <w:r>
+        <w:rPr>
+          <w:noProof/>
+        </w:rPr>
+        <w:t>The Major and Minor fields for a beacon are used for unique identiciation within a region. These fields do not need to be set as the SuperPoints application does not use them.</w:t>
+      </w:r>
+    </w:p>
+    <w:p>
+      <w:pPr>
+        <w:rPr>
+          <w:sz w:val="26"/>
+          <w:szCs w:val="26"/>
+        </w:rPr>
+      </w:pPr>
+      <w:r>
+        <w:rPr>
+          <w:noProof/>
+        </w:rPr>
+        <w:drawing>
+          <wp:inline distT="0" distB="0" distL="0" distR="0" wp14:anchorId="51C99F3B" wp14:editId="4518CEF0">
+            <wp:extent cx="2735580" cy="746760"/>
+            <wp:effectExtent l="0" t="0" r="7620" b="0"/>
+            <wp:docPr id="15" name="Picture 15"/>
+            <wp:cNvGraphicFramePr>
+              <a:graphicFrameLocks xmlns:a="http://schemas.openxmlformats.org/drawingml/2006/main" noChangeAspect="1"/>
+            </wp:cNvGraphicFramePr>
+            <a:graphic xmlns:a="http://schemas.openxmlformats.org/drawingml/2006/main">
+              <a:graphicData uri="http://schemas.openxmlformats.org/drawingml/2006/picture">
+                <pic:pic xmlns:pic="http://schemas.openxmlformats.org/drawingml/2006/picture">
+                  <pic:nvPicPr>
+                    <pic:cNvPr id="1" name=""/>
+                    <pic:cNvPicPr/>
+                  </pic:nvPicPr>
+                  <pic:blipFill rotWithShape="1">
+                    <a:blip r:embed="rId12"/>
+                    <a:srcRect l="3077" t="41323" r="50897" b="35798"/>
+                    <a:stretch/>
+                  </pic:blipFill>
+                  <pic:spPr bwMode="auto">
+                    <a:xfrm>
+                      <a:off x="0" y="0"/>
+                      <a:ext cx="2735580" cy="746760"/>
+                    </a:xfrm>
+                    <a:prstGeom prst="rect">
+                      <a:avLst/>
+                    </a:prstGeom>
+                    <a:ln>
+                      <a:noFill/>
+                    </a:ln>
+                    <a:extLst>
+                      <a:ext uri="{53640926-AAD7-44D8-BBD7-CCE9431645EC}">
+                        <a14:shadowObscured xmlns:a14="http://schemas.microsoft.com/office/drawing/2010/main"/>
+                      </a:ext>
+                    </a:extLst>
+                  </pic:spPr>
+                </pic:pic>
+              </a:graphicData>
+            </a:graphic>
+          </wp:inline>
+        </w:drawing>
+      </w:r>
       <w:r>
         <w:br w:type="page"/>
       </w:r>
@@ -1199,11 +1412,24 @@
     </w:p>
     <w:p>
       <w:r>
+        <w:t xml:space="preserve">Locations are used to group beacons together to make them easier to manage. The location grouping through Kontakt.io has no effect on the </w:t>
+      </w:r>
+      <w:proofErr w:type="spellStart"/>
+      <w:r>
+        <w:t>SuperPoints</w:t>
+      </w:r>
+      <w:proofErr w:type="spellEnd"/>
+      <w:r>
+        <w:t xml:space="preserve"> app or the associated database, it is only for managing beacons through Kontakt.io.</w:t>
+      </w:r>
+    </w:p>
+    <w:p>
+      <w:r>
         <w:rPr>
           <w:noProof/>
         </w:rPr>
         <w:drawing>
-          <wp:inline distT="0" distB="0" distL="0" distR="0" wp14:anchorId="24ECE952" wp14:editId="2BB2CAFC">
+          <wp:inline distT="0" distB="0" distL="0" distR="0" wp14:anchorId="24ECE952" wp14:editId="169AFE25">
             <wp:extent cx="5943600" cy="2928620"/>
             <wp:effectExtent l="0" t="0" r="0" b="5080"/>
             <wp:docPr id="2" name="Picture 2"/>
@@ -1218,7 +1444,7 @@
                     <pic:cNvPicPr/>
                   </pic:nvPicPr>
                   <pic:blipFill>
-                    <a:blip r:embed="rId17"/>
+                    <a:blip r:embed="rId19"/>
                     <a:stretch>
                       <a:fillRect/>
                     </a:stretch>
@@ -1248,12 +1474,1135 @@
       </w:r>
     </w:p>
     <w:p>
+      <w:r>
+        <w:t xml:space="preserve">Adding a location is done from the location tab </w:t>
+      </w:r>
+      <w:r>
+        <w:t>by clicking on the ‘Create Location’ or Add Location’ buttons.</w:t>
+      </w:r>
+    </w:p>
+    <w:p>
+      <w:r>
+        <w:rPr>
+          <w:noProof/>
+        </w:rPr>
+        <mc:AlternateContent>
+          <mc:Choice Requires="wps">
+            <w:drawing>
+              <wp:anchor distT="0" distB="0" distL="114300" distR="114300" simplePos="0" relativeHeight="251667456" behindDoc="0" locked="0" layoutInCell="1" allowOverlap="1" wp14:anchorId="79E9E89F" wp14:editId="23AEF04F">
+                <wp:simplePos x="0" y="0"/>
+                <wp:positionH relativeFrom="column">
+                  <wp:posOffset>1939290</wp:posOffset>
+                </wp:positionH>
+                <wp:positionV relativeFrom="paragraph">
+                  <wp:posOffset>179705</wp:posOffset>
+                </wp:positionV>
+                <wp:extent cx="765810" cy="358140"/>
+                <wp:effectExtent l="19050" t="19050" r="15240" b="22860"/>
+                <wp:wrapNone/>
+                <wp:docPr id="22" name="Rectangle 22"/>
+                <wp:cNvGraphicFramePr/>
+                <a:graphic xmlns:a="http://schemas.openxmlformats.org/drawingml/2006/main">
+                  <a:graphicData uri="http://schemas.microsoft.com/office/word/2010/wordprocessingShape">
+                    <wps:wsp>
+                      <wps:cNvSpPr/>
+                      <wps:spPr>
+                        <a:xfrm>
+                          <a:off x="0" y="0"/>
+                          <a:ext cx="765810" cy="358140"/>
+                        </a:xfrm>
+                        <a:prstGeom prst="rect">
+                          <a:avLst/>
+                        </a:prstGeom>
+                        <a:noFill/>
+                        <a:ln w="38100">
+                          <a:solidFill>
+                            <a:srgbClr val="FF0000"/>
+                          </a:solidFill>
+                        </a:ln>
+                      </wps:spPr>
+                      <wps:style>
+                        <a:lnRef idx="2">
+                          <a:schemeClr val="accent1">
+                            <a:shade val="50000"/>
+                          </a:schemeClr>
+                        </a:lnRef>
+                        <a:fillRef idx="1">
+                          <a:schemeClr val="accent1"/>
+                        </a:fillRef>
+                        <a:effectRef idx="0">
+                          <a:schemeClr val="accent1"/>
+                        </a:effectRef>
+                        <a:fontRef idx="minor">
+                          <a:schemeClr val="lt1"/>
+                        </a:fontRef>
+                      </wps:style>
+                      <wps:bodyPr rot="0" spcFirstLastPara="0" vertOverflow="overflow" horzOverflow="overflow" vert="horz" wrap="square" lIns="91440" tIns="45720" rIns="91440" bIns="45720" numCol="1" spcCol="0" rtlCol="0" fromWordArt="0" anchor="ctr" anchorCtr="0" forceAA="0" compatLnSpc="1">
+                        <a:prstTxWarp prst="textNoShape">
+                          <a:avLst/>
+                        </a:prstTxWarp>
+                        <a:noAutofit/>
+                      </wps:bodyPr>
+                    </wps:wsp>
+                  </a:graphicData>
+                </a:graphic>
+                <wp14:sizeRelH relativeFrom="margin">
+                  <wp14:pctWidth>0</wp14:pctWidth>
+                </wp14:sizeRelH>
+                <wp14:sizeRelV relativeFrom="margin">
+                  <wp14:pctHeight>0</wp14:pctHeight>
+                </wp14:sizeRelV>
+              </wp:anchor>
+            </w:drawing>
+          </mc:Choice>
+          <mc:Fallback>
+            <w:pict>
+              <v:rect w14:anchorId="0B9A48A7" id="Rectangle 22" o:spid="_x0000_s1026" style="position:absolute;margin-left:152.7pt;margin-top:14.15pt;width:60.3pt;height:28.2pt;z-index:251667456;visibility:visible;mso-wrap-style:square;mso-width-percent:0;mso-height-percent:0;mso-wrap-distance-left:9pt;mso-wrap-distance-top:0;mso-wrap-distance-right:9pt;mso-wrap-distance-bottom:0;mso-position-horizontal:absolute;mso-position-horizontal-relative:text;mso-position-vertical:absolute;mso-position-vertical-relative:text;mso-width-percent:0;mso-height-percent:0;mso-width-relative:margin;mso-height-relative:margin;v-text-anchor:middle" o:gfxdata="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" filled="f" strokecolor="red" strokeweight="3pt"/>
+            </w:pict>
+          </mc:Fallback>
+        </mc:AlternateContent>
+      </w:r>
+      <w:r>
+        <w:rPr>
+          <w:noProof/>
+        </w:rPr>
+        <w:drawing>
+          <wp:inline distT="0" distB="0" distL="0" distR="0" wp14:anchorId="6279DD13" wp14:editId="6792CA62">
+            <wp:extent cx="2903220" cy="1394460"/>
+            <wp:effectExtent l="0" t="0" r="0" b="0"/>
+            <wp:docPr id="21" name="Picture 21"/>
+            <wp:cNvGraphicFramePr>
+              <a:graphicFrameLocks xmlns:a="http://schemas.openxmlformats.org/drawingml/2006/main" noChangeAspect="1"/>
+            </wp:cNvGraphicFramePr>
+            <a:graphic xmlns:a="http://schemas.openxmlformats.org/drawingml/2006/main">
+              <a:graphicData uri="http://schemas.openxmlformats.org/drawingml/2006/picture">
+                <pic:pic xmlns:pic="http://schemas.openxmlformats.org/drawingml/2006/picture">
+                  <pic:nvPicPr>
+                    <pic:cNvPr id="1" name=""/>
+                    <pic:cNvPicPr/>
+                  </pic:nvPicPr>
+                  <pic:blipFill rotWithShape="1">
+                    <a:blip r:embed="rId19"/>
+                    <a:srcRect r="51154" b="52385"/>
+                    <a:stretch/>
+                  </pic:blipFill>
+                  <pic:spPr bwMode="auto">
+                    <a:xfrm>
+                      <a:off x="0" y="0"/>
+                      <a:ext cx="2903220" cy="1394460"/>
+                    </a:xfrm>
+                    <a:prstGeom prst="rect">
+                      <a:avLst/>
+                    </a:prstGeom>
+                    <a:ln>
+                      <a:noFill/>
+                    </a:ln>
+                    <a:extLst>
+                      <a:ext uri="{53640926-AAD7-44D8-BBD7-CCE9431645EC}">
+                        <a14:shadowObscured xmlns:a14="http://schemas.microsoft.com/office/drawing/2010/main"/>
+                      </a:ext>
+                    </a:extLst>
+                  </pic:spPr>
+                </pic:pic>
+              </a:graphicData>
+            </a:graphic>
+          </wp:inline>
+        </w:drawing>
+      </w:r>
+    </w:p>
+    <w:p>
+      <w:r>
+        <w:rPr>
+          <w:noProof/>
+        </w:rPr>
+        <mc:AlternateContent>
+          <mc:Choice Requires="wps">
+            <w:drawing>
+              <wp:anchor distT="0" distB="0" distL="114300" distR="114300" simplePos="0" relativeHeight="251665408" behindDoc="0" locked="0" layoutInCell="1" allowOverlap="1" wp14:anchorId="29023EFB" wp14:editId="61D013A8">
+                <wp:simplePos x="0" y="0"/>
+                <wp:positionH relativeFrom="column">
+                  <wp:posOffset>1322070</wp:posOffset>
+                </wp:positionH>
+                <wp:positionV relativeFrom="paragraph">
+                  <wp:posOffset>1062990</wp:posOffset>
+                </wp:positionV>
+                <wp:extent cx="826770" cy="285750"/>
+                <wp:effectExtent l="19050" t="19050" r="11430" b="19050"/>
+                <wp:wrapNone/>
+                <wp:docPr id="20" name="Rectangle 20"/>
+                <wp:cNvGraphicFramePr/>
+                <a:graphic xmlns:a="http://schemas.openxmlformats.org/drawingml/2006/main">
+                  <a:graphicData uri="http://schemas.microsoft.com/office/word/2010/wordprocessingShape">
+                    <wps:wsp>
+                      <wps:cNvSpPr/>
+                      <wps:spPr>
+                        <a:xfrm>
+                          <a:off x="0" y="0"/>
+                          <a:ext cx="826770" cy="285750"/>
+                        </a:xfrm>
+                        <a:prstGeom prst="rect">
+                          <a:avLst/>
+                        </a:prstGeom>
+                        <a:noFill/>
+                        <a:ln w="38100">
+                          <a:solidFill>
+                            <a:srgbClr val="FF0000"/>
+                          </a:solidFill>
+                        </a:ln>
+                      </wps:spPr>
+                      <wps:style>
+                        <a:lnRef idx="2">
+                          <a:schemeClr val="accent1">
+                            <a:shade val="50000"/>
+                          </a:schemeClr>
+                        </a:lnRef>
+                        <a:fillRef idx="1">
+                          <a:schemeClr val="accent1"/>
+                        </a:fillRef>
+                        <a:effectRef idx="0">
+                          <a:schemeClr val="accent1"/>
+                        </a:effectRef>
+                        <a:fontRef idx="minor">
+                          <a:schemeClr val="lt1"/>
+                        </a:fontRef>
+                      </wps:style>
+                      <wps:bodyPr rot="0" spcFirstLastPara="0" vertOverflow="overflow" horzOverflow="overflow" vert="horz" wrap="square" lIns="91440" tIns="45720" rIns="91440" bIns="45720" numCol="1" spcCol="0" rtlCol="0" fromWordArt="0" anchor="ctr" anchorCtr="0" forceAA="0" compatLnSpc="1">
+                        <a:prstTxWarp prst="textNoShape">
+                          <a:avLst/>
+                        </a:prstTxWarp>
+                        <a:noAutofit/>
+                      </wps:bodyPr>
+                    </wps:wsp>
+                  </a:graphicData>
+                </a:graphic>
+                <wp14:sizeRelH relativeFrom="margin">
+                  <wp14:pctWidth>0</wp14:pctWidth>
+                </wp14:sizeRelH>
+                <wp14:sizeRelV relativeFrom="margin">
+                  <wp14:pctHeight>0</wp14:pctHeight>
+                </wp14:sizeRelV>
+              </wp:anchor>
+            </w:drawing>
+          </mc:Choice>
+          <mc:Fallback>
+            <w:pict>
+              <v:rect w14:anchorId="60C050E4" id="Rectangle 20" o:spid="_x0000_s1026" style="position:absolute;margin-left:104.1pt;margin-top:83.7pt;width:65.1pt;height:22.5pt;z-index:251665408;visibility:visible;mso-wrap-style:square;mso-width-percent:0;mso-height-percent:0;mso-wrap-distance-left:9pt;mso-wrap-distance-top:0;mso-wrap-distance-right:9pt;mso-wrap-distance-bottom:0;mso-position-horizontal:absolute;mso-position-horizontal-relative:text;mso-position-vertical:absolute;mso-position-vertical-relative:text;mso-width-percent:0;mso-height-percent:0;mso-width-relative:margin;mso-height-relative:margin;v-text-anchor:middle" o:gfxdata="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" filled="f" strokecolor="red" strokeweight="3pt"/>
+            </w:pict>
+          </mc:Fallback>
+        </mc:AlternateContent>
+      </w:r>
+      <w:r>
+        <w:rPr>
+          <w:noProof/>
+        </w:rPr>
+        <w:drawing>
+          <wp:inline distT="0" distB="0" distL="0" distR="0" wp14:anchorId="3A77F725" wp14:editId="65263115">
+            <wp:extent cx="3139440" cy="1805940"/>
+            <wp:effectExtent l="0" t="0" r="3810" b="3810"/>
+            <wp:docPr id="19" name="Picture 19"/>
+            <wp:cNvGraphicFramePr>
+              <a:graphicFrameLocks xmlns:a="http://schemas.openxmlformats.org/drawingml/2006/main" noChangeAspect="1"/>
+            </wp:cNvGraphicFramePr>
+            <a:graphic xmlns:a="http://schemas.openxmlformats.org/drawingml/2006/main">
+              <a:graphicData uri="http://schemas.openxmlformats.org/drawingml/2006/picture">
+                <pic:pic xmlns:pic="http://schemas.openxmlformats.org/drawingml/2006/picture">
+                  <pic:nvPicPr>
+                    <pic:cNvPr id="1" name=""/>
+                    <pic:cNvPicPr/>
+                  </pic:nvPicPr>
+                  <pic:blipFill rotWithShape="1">
+                    <a:blip r:embed="rId20"/>
+                    <a:srcRect r="47179" b="38066"/>
+                    <a:stretch/>
+                  </pic:blipFill>
+                  <pic:spPr bwMode="auto">
+                    <a:xfrm>
+                      <a:off x="0" y="0"/>
+                      <a:ext cx="3139440" cy="1805940"/>
+                    </a:xfrm>
+                    <a:prstGeom prst="rect">
+                      <a:avLst/>
+                    </a:prstGeom>
+                    <a:ln>
+                      <a:noFill/>
+                    </a:ln>
+                    <a:extLst>
+                      <a:ext uri="{53640926-AAD7-44D8-BBD7-CCE9431645EC}">
+                        <a14:shadowObscured xmlns:a14="http://schemas.microsoft.com/office/drawing/2010/main"/>
+                      </a:ext>
+                    </a:extLst>
+                  </pic:spPr>
+                </pic:pic>
+              </a:graphicData>
+            </a:graphic>
+          </wp:inline>
+        </w:drawing>
+      </w:r>
+    </w:p>
+    <w:p>
+      <w:r>
+        <w:lastRenderedPageBreak/>
+        <w:t xml:space="preserve">When adding a location, a Name and an Address are required, and description can be optionally entered. Once entered click on the ‘Next Step’ button to create the location. </w:t>
+      </w:r>
+    </w:p>
+    <w:p>
+      <w:r>
+        <w:rPr>
+          <w:noProof/>
+        </w:rPr>
+        <w:drawing>
+          <wp:inline distT="0" distB="0" distL="0" distR="0" wp14:anchorId="1668ABE9" wp14:editId="722D49CA">
+            <wp:extent cx="5943600" cy="3016250"/>
+            <wp:effectExtent l="0" t="0" r="0" b="0"/>
+            <wp:docPr id="23" name="Picture 23"/>
+            <wp:cNvGraphicFramePr>
+              <a:graphicFrameLocks xmlns:a="http://schemas.openxmlformats.org/drawingml/2006/main" noChangeAspect="1"/>
+            </wp:cNvGraphicFramePr>
+            <a:graphic xmlns:a="http://schemas.openxmlformats.org/drawingml/2006/main">
+              <a:graphicData uri="http://schemas.openxmlformats.org/drawingml/2006/picture">
+                <pic:pic xmlns:pic="http://schemas.openxmlformats.org/drawingml/2006/picture">
+                  <pic:nvPicPr>
+                    <pic:cNvPr id="1" name=""/>
+                    <pic:cNvPicPr/>
+                  </pic:nvPicPr>
+                  <pic:blipFill>
+                    <a:blip r:embed="rId21"/>
+                    <a:stretch>
+                      <a:fillRect/>
+                    </a:stretch>
+                  </pic:blipFill>
+                  <pic:spPr>
+                    <a:xfrm>
+                      <a:off x="0" y="0"/>
+                      <a:ext cx="5943600" cy="3016250"/>
+                    </a:xfrm>
+                    <a:prstGeom prst="rect">
+                      <a:avLst/>
+                    </a:prstGeom>
+                  </pic:spPr>
+                </pic:pic>
+              </a:graphicData>
+            </a:graphic>
+          </wp:inline>
+        </w:drawing>
+      </w:r>
+    </w:p>
+    <w:p>
+      <w:pPr>
+        <w:pStyle w:val="Heading3"/>
+      </w:pPr>
+      <w:r>
+        <w:t>Deleting a Location:</w:t>
+      </w:r>
+    </w:p>
+    <w:p>
+      <w:r>
+        <w:t>Locations can be deleted from the location menu by clicking on the ‘Garbage Can’ icon that shows up when you hover your m</w:t>
+      </w:r>
+      <w:r>
+        <w:t>ouse over a row and then confirming at the confirmation message.</w:t>
+      </w:r>
+    </w:p>
+    <w:p>
+      <w:r>
+        <w:rPr>
+          <w:noProof/>
+        </w:rPr>
+        <w:drawing>
+          <wp:inline distT="0" distB="0" distL="0" distR="0" wp14:anchorId="01077558" wp14:editId="36D91779">
+            <wp:extent cx="2087880" cy="1242060"/>
+            <wp:effectExtent l="0" t="0" r="7620" b="0"/>
+            <wp:docPr id="27" name="Picture 27"/>
+            <wp:cNvGraphicFramePr>
+              <a:graphicFrameLocks xmlns:a="http://schemas.openxmlformats.org/drawingml/2006/main" noChangeAspect="1"/>
+            </wp:cNvGraphicFramePr>
+            <a:graphic xmlns:a="http://schemas.openxmlformats.org/drawingml/2006/main">
+              <a:graphicData uri="http://schemas.openxmlformats.org/drawingml/2006/picture">
+                <pic:pic xmlns:pic="http://schemas.openxmlformats.org/drawingml/2006/picture">
+                  <pic:nvPicPr>
+                    <pic:cNvPr id="1" name=""/>
+                    <pic:cNvPicPr/>
+                  </pic:nvPicPr>
+                  <pic:blipFill rotWithShape="1">
+                    <a:blip r:embed="rId22"/>
+                    <a:srcRect l="14744" t="21197" r="50128" b="41653"/>
+                    <a:stretch/>
+                  </pic:blipFill>
+                  <pic:spPr bwMode="auto">
+                    <a:xfrm>
+                      <a:off x="0" y="0"/>
+                      <a:ext cx="2087880" cy="1242060"/>
+                    </a:xfrm>
+                    <a:prstGeom prst="rect">
+                      <a:avLst/>
+                    </a:prstGeom>
+                    <a:ln>
+                      <a:noFill/>
+                    </a:ln>
+                    <a:extLst>
+                      <a:ext uri="{53640926-AAD7-44D8-BBD7-CCE9431645EC}">
+                        <a14:shadowObscured xmlns:a14="http://schemas.microsoft.com/office/drawing/2010/main"/>
+                      </a:ext>
+                    </a:extLst>
+                  </pic:spPr>
+                </pic:pic>
+              </a:graphicData>
+            </a:graphic>
+          </wp:inline>
+        </w:drawing>
+      </w:r>
+    </w:p>
+    <w:p>
+      <w:pPr>
+        <w:pStyle w:val="Heading3"/>
+      </w:pPr>
+      <w:r>
+        <w:t>Adding/Removing Beacons to a Location:</w:t>
+      </w:r>
+    </w:p>
+    <w:p>
+      <w:r>
+        <w:t>Adding and removing beacons from a location can be done from the Beacon page. By selecting beacons (through the check boxes) the beacons can be assigned or removed from locations through the menu.</w:t>
+      </w:r>
+    </w:p>
+    <w:p>
+      <w:r>
+        <w:rPr>
+          <w:noProof/>
+        </w:rPr>
+        <w:drawing>
+          <wp:inline distT="0" distB="0" distL="0" distR="0" wp14:anchorId="5DD4450D" wp14:editId="38EC72AD">
+            <wp:extent cx="5943600" cy="1814830"/>
+            <wp:effectExtent l="0" t="0" r="0" b="0"/>
+            <wp:docPr id="24" name="Picture 24"/>
+            <wp:cNvGraphicFramePr>
+              <a:graphicFrameLocks xmlns:a="http://schemas.openxmlformats.org/drawingml/2006/main" noChangeAspect="1"/>
+            </wp:cNvGraphicFramePr>
+            <a:graphic xmlns:a="http://schemas.openxmlformats.org/drawingml/2006/main">
+              <a:graphicData uri="http://schemas.openxmlformats.org/drawingml/2006/picture">
+                <pic:pic xmlns:pic="http://schemas.openxmlformats.org/drawingml/2006/picture">
+                  <pic:nvPicPr>
+                    <pic:cNvPr id="1" name=""/>
+                    <pic:cNvPicPr/>
+                  </pic:nvPicPr>
+                  <pic:blipFill>
+                    <a:blip r:embed="rId23"/>
+                    <a:stretch>
+                      <a:fillRect/>
+                    </a:stretch>
+                  </pic:blipFill>
+                  <pic:spPr>
+                    <a:xfrm>
+                      <a:off x="0" y="0"/>
+                      <a:ext cx="5943600" cy="1814830"/>
+                    </a:xfrm>
+                    <a:prstGeom prst="rect">
+                      <a:avLst/>
+                    </a:prstGeom>
+                  </pic:spPr>
+                </pic:pic>
+              </a:graphicData>
+            </a:graphic>
+          </wp:inline>
+        </w:drawing>
+      </w:r>
+    </w:p>
+    <w:p>
+      <w:r>
+        <w:lastRenderedPageBreak/>
+        <w:t>Upon clicking ‘Assign to Location’ or ‘Remove from Location’ confirmation prompts will appear detailing which location to assign to or confirming you would like to remove from its location.</w:t>
+      </w:r>
+    </w:p>
+    <w:p>
+      <w:r>
+        <w:rPr>
+          <w:noProof/>
+        </w:rPr>
+        <w:drawing>
+          <wp:inline distT="0" distB="0" distL="0" distR="0" wp14:anchorId="26E57E87" wp14:editId="5717CC23">
+            <wp:extent cx="3314700" cy="1104900"/>
+            <wp:effectExtent l="0" t="0" r="0" b="0"/>
+            <wp:docPr id="25" name="Picture 25"/>
+            <wp:cNvGraphicFramePr>
+              <a:graphicFrameLocks xmlns:a="http://schemas.openxmlformats.org/drawingml/2006/main" noChangeAspect="1"/>
+            </wp:cNvGraphicFramePr>
+            <a:graphic xmlns:a="http://schemas.openxmlformats.org/drawingml/2006/main">
+              <a:graphicData uri="http://schemas.openxmlformats.org/drawingml/2006/picture">
+                <pic:pic xmlns:pic="http://schemas.openxmlformats.org/drawingml/2006/picture">
+                  <pic:nvPicPr>
+                    <pic:cNvPr id="1" name=""/>
+                    <pic:cNvPicPr/>
+                  </pic:nvPicPr>
+                  <pic:blipFill>
+                    <a:blip r:embed="rId24"/>
+                    <a:stretch>
+                      <a:fillRect/>
+                    </a:stretch>
+                  </pic:blipFill>
+                  <pic:spPr>
+                    <a:xfrm>
+                      <a:off x="0" y="0"/>
+                      <a:ext cx="3314700" cy="1104900"/>
+                    </a:xfrm>
+                    <a:prstGeom prst="rect">
+                      <a:avLst/>
+                    </a:prstGeom>
+                  </pic:spPr>
+                </pic:pic>
+              </a:graphicData>
+            </a:graphic>
+          </wp:inline>
+        </w:drawing>
+      </w:r>
+    </w:p>
+    <w:p>
+      <w:r>
+        <w:rPr>
+          <w:noProof/>
+        </w:rPr>
+        <w:drawing>
+          <wp:inline distT="0" distB="0" distL="0" distR="0" wp14:anchorId="564453CE" wp14:editId="233602F7">
+            <wp:extent cx="2719888" cy="1318260"/>
+            <wp:effectExtent l="0" t="0" r="4445" b="0"/>
+            <wp:docPr id="26" name="Picture 26"/>
+            <wp:cNvGraphicFramePr>
+              <a:graphicFrameLocks xmlns:a="http://schemas.openxmlformats.org/drawingml/2006/main" noChangeAspect="1"/>
+            </wp:cNvGraphicFramePr>
+            <a:graphic xmlns:a="http://schemas.openxmlformats.org/drawingml/2006/main">
+              <a:graphicData uri="http://schemas.openxmlformats.org/drawingml/2006/picture">
+                <pic:pic xmlns:pic="http://schemas.openxmlformats.org/drawingml/2006/picture">
+                  <pic:nvPicPr>
+                    <pic:cNvPr id="1" name=""/>
+                    <pic:cNvPicPr/>
+                  </pic:nvPicPr>
+                  <pic:blipFill>
+                    <a:blip r:embed="rId25"/>
+                    <a:stretch>
+                      <a:fillRect/>
+                    </a:stretch>
+                  </pic:blipFill>
+                  <pic:spPr>
+                    <a:xfrm>
+                      <a:off x="0" y="0"/>
+                      <a:ext cx="2737058" cy="1326582"/>
+                    </a:xfrm>
+                    <a:prstGeom prst="rect">
+                      <a:avLst/>
+                    </a:prstGeom>
+                  </pic:spPr>
+                </pic:pic>
+              </a:graphicData>
+            </a:graphic>
+          </wp:inline>
+        </w:drawing>
+      </w:r>
+    </w:p>
+    <w:p/>
+    <w:p>
       <w:pPr>
         <w:pStyle w:val="Heading1"/>
       </w:pPr>
       <w:r>
         <w:t>Kontact.io Mobile App:</w:t>
       </w:r>
+    </w:p>
+    <w:p>
+      <w:r>
+        <w:t>The Kontact.io mobile app is used to sync settings onto beacons. Any changes to settings made through the Kontact.io web portal or the app are not applied onto the beacons until they are synced.</w:t>
+      </w:r>
+      <w:r>
+        <w:rPr>
+          <w:noProof/>
+        </w:rPr>
+        <w:t xml:space="preserve"> </w:t>
+      </w:r>
+    </w:p>
+    <w:p>
+      <w:r>
+        <w:t>Upon opening the app and enabling Bluetooth on your phone, the app will automatically search for nearby beacons. All found beacons will be displayed in the devices tab with small amount of general info.</w:t>
+      </w:r>
+    </w:p>
+    <w:p>
+      <w:r>
+        <w:rPr>
+          <w:noProof/>
+        </w:rPr>
+        <w:t xml:space="preserve"> </w:t>
+      </w:r>
+      <w:r>
+        <w:rPr>
+          <w:noProof/>
+        </w:rPr>
+        <w:drawing>
+          <wp:inline distT="0" distB="0" distL="0" distR="0" wp14:anchorId="4500DD44" wp14:editId="4D354262">
+            <wp:extent cx="1646089" cy="2926080"/>
+            <wp:effectExtent l="0" t="0" r="0" b="7620"/>
+            <wp:docPr id="37" name="Picture 37"/>
+            <wp:cNvGraphicFramePr>
+              <a:graphicFrameLocks xmlns:a="http://schemas.openxmlformats.org/drawingml/2006/main" noChangeAspect="1"/>
+            </wp:cNvGraphicFramePr>
+            <a:graphic xmlns:a="http://schemas.openxmlformats.org/drawingml/2006/main">
+              <a:graphicData uri="http://schemas.openxmlformats.org/drawingml/2006/picture">
+                <pic:pic xmlns:pic="http://schemas.openxmlformats.org/drawingml/2006/picture">
+                  <pic:nvPicPr>
+                    <pic:cNvPr id="0" name="Picture 8"/>
+                    <pic:cNvPicPr>
+                      <a:picLocks noChangeAspect="1" noChangeArrowheads="1"/>
+                    </pic:cNvPicPr>
+                  </pic:nvPicPr>
+                  <pic:blipFill>
+                    <a:blip r:embed="rId26" cstate="print">
+                      <a:extLst>
+                        <a:ext uri="{28A0092B-C50C-407E-A947-70E740481C1C}">
+                          <a14:useLocalDpi xmlns:a14="http://schemas.microsoft.com/office/drawing/2010/main" val="0"/>
+                        </a:ext>
+                      </a:extLst>
+                    </a:blip>
+                    <a:srcRect/>
+                    <a:stretch>
+                      <a:fillRect/>
+                    </a:stretch>
+                  </pic:blipFill>
+                  <pic:spPr bwMode="auto">
+                    <a:xfrm>
+                      <a:off x="0" y="0"/>
+                      <a:ext cx="1649895" cy="2932846"/>
+                    </a:xfrm>
+                    <a:prstGeom prst="rect">
+                      <a:avLst/>
+                    </a:prstGeom>
+                    <a:noFill/>
+                    <a:ln>
+                      <a:noFill/>
+                    </a:ln>
+                  </pic:spPr>
+                </pic:pic>
+              </a:graphicData>
+            </a:graphic>
+          </wp:inline>
+        </w:drawing>
+      </w:r>
+    </w:p>
+    <w:p>
+      <w:pPr>
+        <w:rPr>
+          <w:noProof/>
+        </w:rPr>
+      </w:pPr>
+      <w:r>
+        <w:lastRenderedPageBreak/>
+        <w:t>Tapping on any of the beacons will open the device page. This page allows you to configure the beacon (</w:t>
+      </w:r>
+      <w:r>
+        <w:t>s</w:t>
+      </w:r>
+      <w:r>
+        <w:t xml:space="preserve">ee Kontact.io web section for details on configuring beacons). </w:t>
+      </w:r>
+      <w:r>
+        <w:t>After doing any configuration on the beacon press the save button t</w:t>
+      </w:r>
+      <w:r>
+        <w:t>o sync your changes onto the beacon.</w:t>
+      </w:r>
+      <w:r>
+        <w:rPr>
+          <w:noProof/>
+        </w:rPr>
+        <w:t xml:space="preserve"> </w:t>
+      </w:r>
+    </w:p>
+    <w:p>
+      <w:pPr>
+        <w:rPr>
+          <w:noProof/>
+        </w:rPr>
+      </w:pPr>
+      <w:r>
+        <w:rPr>
+          <w:noProof/>
+        </w:rPr>
+        <mc:AlternateContent>
+          <mc:Choice Requires="wps">
+            <w:drawing>
+              <wp:anchor distT="0" distB="0" distL="114300" distR="114300" simplePos="0" relativeHeight="251673600" behindDoc="0" locked="0" layoutInCell="1" allowOverlap="1" wp14:anchorId="5A14A675" wp14:editId="5B170EA0">
+                <wp:simplePos x="0" y="0"/>
+                <wp:positionH relativeFrom="column">
+                  <wp:posOffset>2625090</wp:posOffset>
+                </wp:positionH>
+                <wp:positionV relativeFrom="paragraph">
+                  <wp:posOffset>2905125</wp:posOffset>
+                </wp:positionV>
+                <wp:extent cx="1089660" cy="212090"/>
+                <wp:effectExtent l="19050" t="19050" r="15240" b="16510"/>
+                <wp:wrapNone/>
+                <wp:docPr id="41" name="Rectangle 41"/>
+                <wp:cNvGraphicFramePr/>
+                <a:graphic xmlns:a="http://schemas.openxmlformats.org/drawingml/2006/main">
+                  <a:graphicData uri="http://schemas.microsoft.com/office/word/2010/wordprocessingShape">
+                    <wps:wsp>
+                      <wps:cNvSpPr/>
+                      <wps:spPr>
+                        <a:xfrm>
+                          <a:off x="0" y="0"/>
+                          <a:ext cx="1089660" cy="212090"/>
+                        </a:xfrm>
+                        <a:prstGeom prst="rect">
+                          <a:avLst/>
+                        </a:prstGeom>
+                        <a:noFill/>
+                        <a:ln w="38100">
+                          <a:solidFill>
+                            <a:srgbClr val="FF0000"/>
+                          </a:solidFill>
+                        </a:ln>
+                      </wps:spPr>
+                      <wps:style>
+                        <a:lnRef idx="2">
+                          <a:schemeClr val="accent1">
+                            <a:shade val="50000"/>
+                          </a:schemeClr>
+                        </a:lnRef>
+                        <a:fillRef idx="1">
+                          <a:schemeClr val="accent1"/>
+                        </a:fillRef>
+                        <a:effectRef idx="0">
+                          <a:schemeClr val="accent1"/>
+                        </a:effectRef>
+                        <a:fontRef idx="minor">
+                          <a:schemeClr val="lt1"/>
+                        </a:fontRef>
+                      </wps:style>
+                      <wps:bodyPr rot="0" spcFirstLastPara="0" vertOverflow="overflow" horzOverflow="overflow" vert="horz" wrap="square" lIns="91440" tIns="45720" rIns="91440" bIns="45720" numCol="1" spcCol="0" rtlCol="0" fromWordArt="0" anchor="ctr" anchorCtr="0" forceAA="0" compatLnSpc="1">
+                        <a:prstTxWarp prst="textNoShape">
+                          <a:avLst/>
+                        </a:prstTxWarp>
+                        <a:noAutofit/>
+                      </wps:bodyPr>
+                    </wps:wsp>
+                  </a:graphicData>
+                </a:graphic>
+                <wp14:sizeRelH relativeFrom="margin">
+                  <wp14:pctWidth>0</wp14:pctWidth>
+                </wp14:sizeRelH>
+                <wp14:sizeRelV relativeFrom="margin">
+                  <wp14:pctHeight>0</wp14:pctHeight>
+                </wp14:sizeRelV>
+              </wp:anchor>
+            </w:drawing>
+          </mc:Choice>
+          <mc:Fallback>
+            <w:pict>
+              <v:rect w14:anchorId="5C18A688" id="Rectangle 41" o:spid="_x0000_s1026" style="position:absolute;margin-left:206.7pt;margin-top:228.75pt;width:85.8pt;height:16.7pt;z-index:251673600;visibility:visible;mso-wrap-style:square;mso-width-percent:0;mso-height-percent:0;mso-wrap-distance-left:9pt;mso-wrap-distance-top:0;mso-wrap-distance-right:9pt;mso-wrap-distance-bottom:0;mso-position-horizontal:absolute;mso-position-horizontal-relative:text;mso-position-vertical:absolute;mso-position-vertical-relative:text;mso-width-percent:0;mso-height-percent:0;mso-width-relative:margin;mso-height-relative:margin;v-text-anchor:middle" o:gfxdata="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" filled="f" strokecolor="red" strokeweight="3pt"/>
+            </w:pict>
+          </mc:Fallback>
+        </mc:AlternateContent>
+      </w:r>
+      <w:r>
+        <w:rPr>
+          <w:noProof/>
+        </w:rPr>
+        <mc:AlternateContent>
+          <mc:Choice Requires="wps">
+            <w:drawing>
+              <wp:anchor distT="0" distB="0" distL="114300" distR="114300" simplePos="0" relativeHeight="251675648" behindDoc="0" locked="0" layoutInCell="1" allowOverlap="1" wp14:anchorId="30019B86" wp14:editId="7AB9B275">
+                <wp:simplePos x="0" y="0"/>
+                <wp:positionH relativeFrom="column">
+                  <wp:posOffset>3714750</wp:posOffset>
+                </wp:positionH>
+                <wp:positionV relativeFrom="paragraph">
+                  <wp:posOffset>81915</wp:posOffset>
+                </wp:positionV>
+                <wp:extent cx="354330" cy="217170"/>
+                <wp:effectExtent l="19050" t="19050" r="26670" b="11430"/>
+                <wp:wrapNone/>
+                <wp:docPr id="42" name="Rectangle 42"/>
+                <wp:cNvGraphicFramePr/>
+                <a:graphic xmlns:a="http://schemas.openxmlformats.org/drawingml/2006/main">
+                  <a:graphicData uri="http://schemas.microsoft.com/office/word/2010/wordprocessingShape">
+                    <wps:wsp>
+                      <wps:cNvSpPr/>
+                      <wps:spPr>
+                        <a:xfrm>
+                          <a:off x="0" y="0"/>
+                          <a:ext cx="354330" cy="217170"/>
+                        </a:xfrm>
+                        <a:prstGeom prst="rect">
+                          <a:avLst/>
+                        </a:prstGeom>
+                        <a:noFill/>
+                        <a:ln w="38100">
+                          <a:solidFill>
+                            <a:srgbClr val="FF0000"/>
+                          </a:solidFill>
+                        </a:ln>
+                      </wps:spPr>
+                      <wps:style>
+                        <a:lnRef idx="2">
+                          <a:schemeClr val="accent1">
+                            <a:shade val="50000"/>
+                          </a:schemeClr>
+                        </a:lnRef>
+                        <a:fillRef idx="1">
+                          <a:schemeClr val="accent1"/>
+                        </a:fillRef>
+                        <a:effectRef idx="0">
+                          <a:schemeClr val="accent1"/>
+                        </a:effectRef>
+                        <a:fontRef idx="minor">
+                          <a:schemeClr val="lt1"/>
+                        </a:fontRef>
+                      </wps:style>
+                      <wps:bodyPr rot="0" spcFirstLastPara="0" vertOverflow="overflow" horzOverflow="overflow" vert="horz" wrap="square" lIns="91440" tIns="45720" rIns="91440" bIns="45720" numCol="1" spcCol="0" rtlCol="0" fromWordArt="0" anchor="ctr" anchorCtr="0" forceAA="0" compatLnSpc="1">
+                        <a:prstTxWarp prst="textNoShape">
+                          <a:avLst/>
+                        </a:prstTxWarp>
+                        <a:noAutofit/>
+                      </wps:bodyPr>
+                    </wps:wsp>
+                  </a:graphicData>
+                </a:graphic>
+                <wp14:sizeRelH relativeFrom="margin">
+                  <wp14:pctWidth>0</wp14:pctWidth>
+                </wp14:sizeRelH>
+                <wp14:sizeRelV relativeFrom="margin">
+                  <wp14:pctHeight>0</wp14:pctHeight>
+                </wp14:sizeRelV>
+              </wp:anchor>
+            </w:drawing>
+          </mc:Choice>
+          <mc:Fallback>
+            <w:pict>
+              <v:rect w14:anchorId="49AF6187" id="Rectangle 42" o:spid="_x0000_s1026" style="position:absolute;margin-left:292.5pt;margin-top:6.45pt;width:27.9pt;height:17.1pt;z-index:251675648;visibility:visible;mso-wrap-style:square;mso-width-percent:0;mso-height-percent:0;mso-wrap-distance-left:9pt;mso-wrap-distance-top:0;mso-wrap-distance-right:9pt;mso-wrap-distance-bottom:0;mso-position-horizontal:absolute;mso-position-horizontal-relative:text;mso-position-vertical:absolute;mso-position-vertical-relative:text;mso-width-percent:0;mso-height-percent:0;mso-width-relative:margin;mso-height-relative:margin;v-text-anchor:middle" o:gfxdata="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" filled="f" strokecolor="red" strokeweight="3pt"/>
+            </w:pict>
+          </mc:Fallback>
+        </mc:AlternateContent>
+      </w:r>
+      <w:r>
+        <w:rPr>
+          <w:noProof/>
+        </w:rPr>
+        <w:drawing>
+          <wp:inline distT="0" distB="0" distL="0" distR="0" wp14:anchorId="0AFF33E7" wp14:editId="7AF2CEFB">
+            <wp:extent cx="1752600" cy="3115413"/>
+            <wp:effectExtent l="0" t="0" r="0" b="8890"/>
+            <wp:docPr id="40" name="Picture 40"/>
+            <wp:cNvGraphicFramePr>
+              <a:graphicFrameLocks xmlns:a="http://schemas.openxmlformats.org/drawingml/2006/main" noChangeAspect="1"/>
+            </wp:cNvGraphicFramePr>
+            <a:graphic xmlns:a="http://schemas.openxmlformats.org/drawingml/2006/main">
+              <a:graphicData uri="http://schemas.openxmlformats.org/drawingml/2006/picture">
+                <pic:pic xmlns:pic="http://schemas.openxmlformats.org/drawingml/2006/picture">
+                  <pic:nvPicPr>
+                    <pic:cNvPr id="0" name="Picture 9"/>
+                    <pic:cNvPicPr>
+                      <a:picLocks noChangeAspect="1" noChangeArrowheads="1"/>
+                    </pic:cNvPicPr>
+                  </pic:nvPicPr>
+                  <pic:blipFill>
+                    <a:blip r:embed="rId27" cstate="print">
+                      <a:extLst>
+                        <a:ext uri="{28A0092B-C50C-407E-A947-70E740481C1C}">
+                          <a14:useLocalDpi xmlns:a14="http://schemas.microsoft.com/office/drawing/2010/main" val="0"/>
+                        </a:ext>
+                      </a:extLst>
+                    </a:blip>
+                    <a:srcRect/>
+                    <a:stretch>
+                      <a:fillRect/>
+                    </a:stretch>
+                  </pic:blipFill>
+                  <pic:spPr bwMode="auto">
+                    <a:xfrm>
+                      <a:off x="0" y="0"/>
+                      <a:ext cx="1762750" cy="3133456"/>
+                    </a:xfrm>
+                    <a:prstGeom prst="rect">
+                      <a:avLst/>
+                    </a:prstGeom>
+                    <a:noFill/>
+                    <a:ln>
+                      <a:noFill/>
+                    </a:ln>
+                  </pic:spPr>
+                </pic:pic>
+              </a:graphicData>
+            </a:graphic>
+          </wp:inline>
+        </w:drawing>
+      </w:r>
+      <w:r>
+        <w:rPr>
+          <w:noProof/>
+        </w:rPr>
+        <w:tab/>
+      </w:r>
+      <w:r>
+        <w:rPr>
+          <w:noProof/>
+        </w:rPr>
+        <w:tab/>
+      </w:r>
+      <w:r>
+        <w:rPr>
+          <w:noProof/>
+        </w:rPr>
+        <w:drawing>
+          <wp:inline distT="0" distB="0" distL="0" distR="0" wp14:anchorId="2CEC6516" wp14:editId="65F92171">
+            <wp:extent cx="1760220" cy="3128958"/>
+            <wp:effectExtent l="0" t="0" r="0" b="0"/>
+            <wp:docPr id="35" name="Picture 35"/>
+            <wp:cNvGraphicFramePr>
+              <a:graphicFrameLocks xmlns:a="http://schemas.openxmlformats.org/drawingml/2006/main" noChangeAspect="1"/>
+            </wp:cNvGraphicFramePr>
+            <a:graphic xmlns:a="http://schemas.openxmlformats.org/drawingml/2006/main">
+              <a:graphicData uri="http://schemas.openxmlformats.org/drawingml/2006/picture">
+                <pic:pic xmlns:pic="http://schemas.openxmlformats.org/drawingml/2006/picture">
+                  <pic:nvPicPr>
+                    <pic:cNvPr id="0" name="Picture 6"/>
+                    <pic:cNvPicPr>
+                      <a:picLocks noChangeAspect="1" noChangeArrowheads="1"/>
+                    </pic:cNvPicPr>
+                  </pic:nvPicPr>
+                  <pic:blipFill>
+                    <a:blip r:embed="rId28" cstate="print">
+                      <a:extLst>
+                        <a:ext uri="{28A0092B-C50C-407E-A947-70E740481C1C}">
+                          <a14:useLocalDpi xmlns:a14="http://schemas.microsoft.com/office/drawing/2010/main" val="0"/>
+                        </a:ext>
+                      </a:extLst>
+                    </a:blip>
+                    <a:srcRect/>
+                    <a:stretch>
+                      <a:fillRect/>
+                    </a:stretch>
+                  </pic:blipFill>
+                  <pic:spPr bwMode="auto">
+                    <a:xfrm>
+                      <a:off x="0" y="0"/>
+                      <a:ext cx="1767367" cy="3141662"/>
+                    </a:xfrm>
+                    <a:prstGeom prst="rect">
+                      <a:avLst/>
+                    </a:prstGeom>
+                    <a:noFill/>
+                    <a:ln>
+                      <a:noFill/>
+                    </a:ln>
+                  </pic:spPr>
+                </pic:pic>
+              </a:graphicData>
+            </a:graphic>
+          </wp:inline>
+        </w:drawing>
+      </w:r>
+    </w:p>
+    <w:p>
+      <w:r>
+        <w:t>If a beacon’s settings are out of sync with the configured settings in the app</w:t>
+      </w:r>
+      <w:r>
+        <w:t>,</w:t>
+      </w:r>
+      <w:r>
+        <w:t xml:space="preserve"> a ‘Pending Configuration’ button will show. Click the button and then confirm by clicking ‘Apply’ to sync with the beacon. This will connect the beacon with the app and apply the settings configured on the app onto the beacon.</w:t>
+      </w:r>
+    </w:p>
+    <w:p>
+      <w:r>
+        <w:rPr>
+          <w:noProof/>
+        </w:rPr>
+        <w:drawing>
+          <wp:inline distT="0" distB="0" distL="0" distR="0" wp14:anchorId="246FC1DC" wp14:editId="5D69FC0A">
+            <wp:extent cx="1761830" cy="3131820"/>
+            <wp:effectExtent l="0" t="0" r="0" b="0"/>
+            <wp:docPr id="36" name="Picture 36"/>
+            <wp:cNvGraphicFramePr>
+              <a:graphicFrameLocks xmlns:a="http://schemas.openxmlformats.org/drawingml/2006/main" noChangeAspect="1"/>
+            </wp:cNvGraphicFramePr>
+            <a:graphic xmlns:a="http://schemas.openxmlformats.org/drawingml/2006/main">
+              <a:graphicData uri="http://schemas.openxmlformats.org/drawingml/2006/picture">
+                <pic:pic xmlns:pic="http://schemas.openxmlformats.org/drawingml/2006/picture">
+                  <pic:nvPicPr>
+                    <pic:cNvPr id="0" name="Picture 7"/>
+                    <pic:cNvPicPr>
+                      <a:picLocks noChangeAspect="1" noChangeArrowheads="1"/>
+                    </pic:cNvPicPr>
+                  </pic:nvPicPr>
+                  <pic:blipFill>
+                    <a:blip r:embed="rId29" cstate="print">
+                      <a:extLst>
+                        <a:ext uri="{28A0092B-C50C-407E-A947-70E740481C1C}">
+                          <a14:useLocalDpi xmlns:a14="http://schemas.microsoft.com/office/drawing/2010/main" val="0"/>
+                        </a:ext>
+                      </a:extLst>
+                    </a:blip>
+                    <a:srcRect/>
+                    <a:stretch>
+                      <a:fillRect/>
+                    </a:stretch>
+                  </pic:blipFill>
+                  <pic:spPr bwMode="auto">
+                    <a:xfrm>
+                      <a:off x="0" y="0"/>
+                      <a:ext cx="1771793" cy="3149530"/>
+                    </a:xfrm>
+                    <a:prstGeom prst="rect">
+                      <a:avLst/>
+                    </a:prstGeom>
+                    <a:noFill/>
+                    <a:ln>
+                      <a:noFill/>
+                    </a:ln>
+                  </pic:spPr>
+                </pic:pic>
+              </a:graphicData>
+            </a:graphic>
+          </wp:inline>
+        </w:drawing>
+      </w:r>
+      <w:r>
+        <w:rPr>
+          <w:noProof/>
+        </w:rPr>
+        <mc:AlternateContent>
+          <mc:Choice Requires="wps">
+            <w:drawing>
+              <wp:anchor distT="0" distB="0" distL="114300" distR="114300" simplePos="0" relativeHeight="251671552" behindDoc="0" locked="0" layoutInCell="1" allowOverlap="1" wp14:anchorId="0AF2036A" wp14:editId="71586A15">
+                <wp:simplePos x="0" y="0"/>
+                <wp:positionH relativeFrom="column">
+                  <wp:posOffset>308610</wp:posOffset>
+                </wp:positionH>
+                <wp:positionV relativeFrom="paragraph">
+                  <wp:posOffset>852170</wp:posOffset>
+                </wp:positionV>
+                <wp:extent cx="1131570" cy="285750"/>
+                <wp:effectExtent l="19050" t="19050" r="11430" b="19050"/>
+                <wp:wrapNone/>
+                <wp:docPr id="39" name="Rectangle 39"/>
+                <wp:cNvGraphicFramePr/>
+                <a:graphic xmlns:a="http://schemas.openxmlformats.org/drawingml/2006/main">
+                  <a:graphicData uri="http://schemas.microsoft.com/office/word/2010/wordprocessingShape">
+                    <wps:wsp>
+                      <wps:cNvSpPr/>
+                      <wps:spPr>
+                        <a:xfrm>
+                          <a:off x="0" y="0"/>
+                          <a:ext cx="1131570" cy="285750"/>
+                        </a:xfrm>
+                        <a:prstGeom prst="rect">
+                          <a:avLst/>
+                        </a:prstGeom>
+                        <a:noFill/>
+                        <a:ln w="38100">
+                          <a:solidFill>
+                            <a:srgbClr val="FF0000"/>
+                          </a:solidFill>
+                        </a:ln>
+                      </wps:spPr>
+                      <wps:style>
+                        <a:lnRef idx="2">
+                          <a:schemeClr val="accent1">
+                            <a:shade val="50000"/>
+                          </a:schemeClr>
+                        </a:lnRef>
+                        <a:fillRef idx="1">
+                          <a:schemeClr val="accent1"/>
+                        </a:fillRef>
+                        <a:effectRef idx="0">
+                          <a:schemeClr val="accent1"/>
+                        </a:effectRef>
+                        <a:fontRef idx="minor">
+                          <a:schemeClr val="lt1"/>
+                        </a:fontRef>
+                      </wps:style>
+                      <wps:bodyPr rot="0" spcFirstLastPara="0" vertOverflow="overflow" horzOverflow="overflow" vert="horz" wrap="square" lIns="91440" tIns="45720" rIns="91440" bIns="45720" numCol="1" spcCol="0" rtlCol="0" fromWordArt="0" anchor="ctr" anchorCtr="0" forceAA="0" compatLnSpc="1">
+                        <a:prstTxWarp prst="textNoShape">
+                          <a:avLst/>
+                        </a:prstTxWarp>
+                        <a:noAutofit/>
+                      </wps:bodyPr>
+                    </wps:wsp>
+                  </a:graphicData>
+                </a:graphic>
+                <wp14:sizeRelH relativeFrom="margin">
+                  <wp14:pctWidth>0</wp14:pctWidth>
+                </wp14:sizeRelH>
+                <wp14:sizeRelV relativeFrom="margin">
+                  <wp14:pctHeight>0</wp14:pctHeight>
+                </wp14:sizeRelV>
+              </wp:anchor>
+            </w:drawing>
+          </mc:Choice>
+          <mc:Fallback>
+            <w:pict>
+              <v:rect w14:anchorId="3E31A1ED" id="Rectangle 39" o:spid="_x0000_s1026" style="position:absolute;margin-left:24.3pt;margin-top:67.1pt;width:89.1pt;height:22.5pt;z-index:251671552;visibility:visible;mso-wrap-style:square;mso-width-percent:0;mso-height-percent:0;mso-wrap-distance-left:9pt;mso-wrap-distance-top:0;mso-wrap-distance-right:9pt;mso-wrap-distance-bottom:0;mso-position-horizontal:absolute;mso-position-horizontal-relative:text;mso-position-vertical:absolute;mso-position-vertical-relative:text;mso-width-percent:0;mso-height-percent:0;mso-width-relative:margin;mso-height-relative:margin;v-text-anchor:middle" o:gfxdata="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" filled="f" strokecolor="red" strokeweight="3pt"/>
+            </w:pict>
+          </mc:Fallback>
+        </mc:AlternateContent>
+      </w:r>
+      <w:r>
+        <w:tab/>
+      </w:r>
+      <w:r>
+        <w:tab/>
+      </w:r>
+      <w:r>
+        <w:rPr>
+          <w:noProof/>
+        </w:rPr>
+        <w:drawing>
+          <wp:inline distT="0" distB="0" distL="0" distR="0" wp14:anchorId="3760DB67" wp14:editId="604632BC">
+            <wp:extent cx="1752600" cy="3115412"/>
+            <wp:effectExtent l="0" t="0" r="0" b="8890"/>
+            <wp:docPr id="34" name="Picture 34"/>
+            <wp:cNvGraphicFramePr>
+              <a:graphicFrameLocks xmlns:a="http://schemas.openxmlformats.org/drawingml/2006/main" noChangeAspect="1"/>
+            </wp:cNvGraphicFramePr>
+            <a:graphic xmlns:a="http://schemas.openxmlformats.org/drawingml/2006/main">
+              <a:graphicData uri="http://schemas.openxmlformats.org/drawingml/2006/picture">
+                <pic:pic xmlns:pic="http://schemas.openxmlformats.org/drawingml/2006/picture">
+                  <pic:nvPicPr>
+                    <pic:cNvPr id="0" name="Picture 5"/>
+                    <pic:cNvPicPr>
+                      <a:picLocks noChangeAspect="1" noChangeArrowheads="1"/>
+                    </pic:cNvPicPr>
+                  </pic:nvPicPr>
+                  <pic:blipFill>
+                    <a:blip r:embed="rId30" cstate="print">
+                      <a:extLst>
+                        <a:ext uri="{28A0092B-C50C-407E-A947-70E740481C1C}">
+                          <a14:useLocalDpi xmlns:a14="http://schemas.microsoft.com/office/drawing/2010/main" val="0"/>
+                        </a:ext>
+                      </a:extLst>
+                    </a:blip>
+                    <a:srcRect/>
+                    <a:stretch>
+                      <a:fillRect/>
+                    </a:stretch>
+                  </pic:blipFill>
+                  <pic:spPr bwMode="auto">
+                    <a:xfrm>
+                      <a:off x="0" y="0"/>
+                      <a:ext cx="1775785" cy="3156625"/>
+                    </a:xfrm>
+                    <a:prstGeom prst="rect">
+                      <a:avLst/>
+                    </a:prstGeom>
+                    <a:noFill/>
+                    <a:ln>
+                      <a:noFill/>
+                    </a:ln>
+                  </pic:spPr>
+                </pic:pic>
+              </a:graphicData>
+            </a:graphic>
+          </wp:inline>
+        </w:drawing>
+      </w:r>
+      <w:bookmarkStart w:id="0" w:name="_GoBack"/>
+      <w:bookmarkEnd w:id="0"/>
     </w:p>
     <w:sectPr>
       <w:pgSz w:w="12240" w:h="15840"/>

--- a/User Manuals/Bluetooth Beacon User Manual.docx
+++ b/User Manuals/Bluetooth Beacon User Manual.docx
@@ -4,20 +4,1134 @@
   <w:body>
     <w:p>
       <w:pPr>
-        <w:pStyle w:val="Title"/>
-        <w:jc w:val="center"/>
+        <w:rPr>
+          <w:rFonts w:asciiTheme="majorHAnsi" w:eastAsiaTheme="majorEastAsia" w:hAnsiTheme="majorHAnsi" w:cstheme="majorBidi"/>
+          <w:spacing w:val="-10"/>
+          <w:kern w:val="28"/>
+          <w:sz w:val="56"/>
+          <w:szCs w:val="56"/>
+        </w:rPr>
       </w:pPr>
       <w:r>
-        <w:t>Bluetooth Beacon User Manual</w:t>
+        <w:rPr>
+          <w:noProof/>
+        </w:rPr>
+        <mc:AlternateContent>
+          <mc:Choice Requires="wps">
+            <w:drawing>
+              <wp:anchor distT="45720" distB="45720" distL="114300" distR="114300" simplePos="0" relativeHeight="251678720" behindDoc="0" locked="0" layoutInCell="1" allowOverlap="1" wp14:anchorId="7ECD8F58" wp14:editId="3219E96B">
+                <wp:simplePos x="0" y="0"/>
+                <wp:positionH relativeFrom="margin">
+                  <wp:align>right</wp:align>
+                </wp:positionH>
+                <wp:positionV relativeFrom="paragraph">
+                  <wp:posOffset>3131820</wp:posOffset>
+                </wp:positionV>
+                <wp:extent cx="3512820" cy="2367915"/>
+                <wp:effectExtent l="0" t="0" r="0" b="0"/>
+                <wp:wrapSquare wrapText="bothSides"/>
+                <wp:docPr id="217" name="Text Box 217"/>
+                <wp:cNvGraphicFramePr>
+                  <a:graphicFrameLocks xmlns:a="http://schemas.openxmlformats.org/drawingml/2006/main"/>
+                </wp:cNvGraphicFramePr>
+                <a:graphic xmlns:a="http://schemas.openxmlformats.org/drawingml/2006/main">
+                  <a:graphicData uri="http://schemas.microsoft.com/office/word/2010/wordprocessingShape">
+                    <wps:wsp>
+                      <wps:cNvSpPr txBox="1">
+                        <a:spLocks noChangeArrowheads="1"/>
+                      </wps:cNvSpPr>
+                      <wps:spPr bwMode="auto">
+                        <a:xfrm>
+                          <a:off x="0" y="0"/>
+                          <a:ext cx="3512820" cy="2367915"/>
+                        </a:xfrm>
+                        <a:prstGeom prst="rect">
+                          <a:avLst/>
+                        </a:prstGeom>
+                        <a:noFill/>
+                        <a:ln w="9525">
+                          <a:noFill/>
+                          <a:miter lim="800000"/>
+                          <a:headEnd/>
+                          <a:tailEnd/>
+                        </a:ln>
+                      </wps:spPr>
+                      <wps:txbx>
+                        <w:txbxContent>
+                          <w:p>
+                            <w:pPr>
+                              <w:pStyle w:val="Title"/>
+                              <w:jc w:val="center"/>
+                              <w:rPr>
+                                <w:rFonts w:ascii="The Bold Font" w:hAnsi="The Bold Font"/>
+                                <w:b/>
+                                <w:color w:val="FFFFFF" w:themeColor="background1"/>
+                                <w:sz w:val="96"/>
+                              </w:rPr>
+                            </w:pPr>
+                            <w:r>
+                              <w:rPr>
+                                <w:rFonts w:ascii="The Bold Font" w:hAnsi="The Bold Font"/>
+                                <w:b/>
+                                <w:color w:val="FFFFFF" w:themeColor="background1"/>
+                                <w:sz w:val="96"/>
+                              </w:rPr>
+                              <w:t xml:space="preserve">Bluetooth Beacon user </w:t>
+                            </w:r>
+                            <w:proofErr w:type="spellStart"/>
+                            <w:r>
+                              <w:rPr>
+                                <w:rFonts w:ascii="The Bold Font" w:hAnsi="The Bold Font"/>
+                                <w:b/>
+                                <w:color w:val="FFFFFF" w:themeColor="background1"/>
+                                <w:sz w:val="96"/>
+                              </w:rPr>
+                              <w:t>guidE</w:t>
+                            </w:r>
+                            <w:proofErr w:type="spellEnd"/>
+                          </w:p>
+                        </w:txbxContent>
+                      </wps:txbx>
+                      <wps:bodyPr rot="0" vert="horz" wrap="square" lIns="91440" tIns="45720" rIns="91440" bIns="45720" anchor="t" anchorCtr="0">
+                        <a:spAutoFit/>
+                      </wps:bodyPr>
+                    </wps:wsp>
+                  </a:graphicData>
+                </a:graphic>
+                <wp14:sizeRelH relativeFrom="margin">
+                  <wp14:pctWidth>0</wp14:pctWidth>
+                </wp14:sizeRelH>
+                <wp14:sizeRelV relativeFrom="margin">
+                  <wp14:pctHeight>20000</wp14:pctHeight>
+                </wp14:sizeRelV>
+              </wp:anchor>
+            </w:drawing>
+          </mc:Choice>
+          <mc:Fallback>
+            <w:pict>
+              <v:shapetype w14:anchorId="7ECD8F58" id="_x0000_t202" coordsize="21600,21600" o:spt="202" path="m,l,21600r21600,l21600,xe">
+                <v:stroke joinstyle="miter"/>
+                <v:path gradientshapeok="t" o:connecttype="rect"/>
+              </v:shapetype>
+              <v:shape id="Text Box 217" o:spid="_x0000_s1026" type="#_x0000_t202" style="position:absolute;margin-left:225.4pt;margin-top:246.6pt;width:276.6pt;height:186.45pt;z-index:251678720;visibility:visible;mso-wrap-style:square;mso-width-percent:0;mso-height-percent:200;mso-wrap-distance-left:9pt;mso-wrap-distance-top:3.6pt;mso-wrap-distance-right:9pt;mso-wrap-distance-bottom:3.6pt;mso-position-horizontal:right;mso-position-horizontal-relative:margin;mso-position-vertical:absolute;mso-position-vertical-relative:text;mso-width-percent:0;mso-height-percent:200;mso-width-relative:margin;mso-height-relative:margin;v-text-anchor:top" o:gfxdata="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" filled="f" stroked="f">
+                <v:textbox style="mso-fit-shape-to-text:t">
+                  <w:txbxContent>
+                    <w:p>
+                      <w:pPr>
+                        <w:pStyle w:val="Title"/>
+                        <w:jc w:val="center"/>
+                        <w:rPr>
+                          <w:rFonts w:ascii="The Bold Font" w:hAnsi="The Bold Font"/>
+                          <w:b/>
+                          <w:color w:val="FFFFFF" w:themeColor="background1"/>
+                          <w:sz w:val="96"/>
+                        </w:rPr>
+                      </w:pPr>
+                      <w:r>
+                        <w:rPr>
+                          <w:rFonts w:ascii="The Bold Font" w:hAnsi="The Bold Font"/>
+                          <w:b/>
+                          <w:color w:val="FFFFFF" w:themeColor="background1"/>
+                          <w:sz w:val="96"/>
+                        </w:rPr>
+                        <w:t xml:space="preserve">Bluetooth Beacon user </w:t>
+                      </w:r>
+                      <w:proofErr w:type="spellStart"/>
+                      <w:r>
+                        <w:rPr>
+                          <w:rFonts w:ascii="The Bold Font" w:hAnsi="The Bold Font"/>
+                          <w:b/>
+                          <w:color w:val="FFFFFF" w:themeColor="background1"/>
+                          <w:sz w:val="96"/>
+                        </w:rPr>
+                        <w:t>guidE</w:t>
+                      </w:r>
+                      <w:proofErr w:type="spellEnd"/>
+                    </w:p>
+                  </w:txbxContent>
+                </v:textbox>
+                <w10:wrap type="square" anchorx="margin"/>
+              </v:shape>
+            </w:pict>
+          </mc:Fallback>
+        </mc:AlternateContent>
+      </w:r>
+      <w:r>
+        <w:rPr>
+          <w:noProof/>
+        </w:rPr>
+        <w:drawing>
+          <wp:anchor distT="0" distB="0" distL="114300" distR="114300" simplePos="0" relativeHeight="251679744" behindDoc="0" locked="0" layoutInCell="1" allowOverlap="1" wp14:anchorId="2F011D54" wp14:editId="443CE29F">
+            <wp:simplePos x="0" y="0"/>
+            <wp:positionH relativeFrom="margin">
+              <wp:posOffset>-208280</wp:posOffset>
+            </wp:positionH>
+            <wp:positionV relativeFrom="paragraph">
+              <wp:posOffset>-41910</wp:posOffset>
+            </wp:positionV>
+            <wp:extent cx="3365500" cy="2895600"/>
+            <wp:effectExtent l="0" t="0" r="6350" b="0"/>
+            <wp:wrapNone/>
+            <wp:docPr id="18" name="Picture 18"/>
+            <wp:cNvGraphicFramePr>
+              <a:graphicFrameLocks xmlns:a="http://schemas.openxmlformats.org/drawingml/2006/main" noChangeAspect="1"/>
+            </wp:cNvGraphicFramePr>
+            <a:graphic xmlns:a="http://schemas.openxmlformats.org/drawingml/2006/main">
+              <a:graphicData uri="http://schemas.openxmlformats.org/drawingml/2006/picture">
+                <pic:pic xmlns:pic="http://schemas.openxmlformats.org/drawingml/2006/picture">
+                  <pic:nvPicPr>
+                    <pic:cNvPr id="0" name="Picture 26"/>
+                    <pic:cNvPicPr>
+                      <a:picLocks noChangeAspect="1" noChangeArrowheads="1"/>
+                    </pic:cNvPicPr>
+                  </pic:nvPicPr>
+                  <pic:blipFill>
+                    <a:blip r:embed="rId5">
+                      <a:extLst>
+                        <a:ext uri="{28A0092B-C50C-407E-A947-70E740481C1C}">
+                          <a14:useLocalDpi xmlns:a14="http://schemas.microsoft.com/office/drawing/2010/main" val="0"/>
+                        </a:ext>
+                      </a:extLst>
+                    </a:blip>
+                    <a:srcRect/>
+                    <a:stretch>
+                      <a:fillRect/>
+                    </a:stretch>
+                  </pic:blipFill>
+                  <pic:spPr bwMode="auto">
+                    <a:xfrm>
+                      <a:off x="0" y="0"/>
+                      <a:ext cx="3365500" cy="2895600"/>
+                    </a:xfrm>
+                    <a:prstGeom prst="rect">
+                      <a:avLst/>
+                    </a:prstGeom>
+                    <a:noFill/>
+                  </pic:spPr>
+                </pic:pic>
+              </a:graphicData>
+            </a:graphic>
+            <wp14:sizeRelH relativeFrom="page">
+              <wp14:pctWidth>0</wp14:pctWidth>
+            </wp14:sizeRelH>
+            <wp14:sizeRelV relativeFrom="page">
+              <wp14:pctHeight>0</wp14:pctHeight>
+            </wp14:sizeRelV>
+          </wp:anchor>
+        </w:drawing>
+      </w:r>
+      <w:r>
+        <w:rPr>
+          <w:rFonts w:ascii="Times New Roman" w:hAnsi="Times New Roman" w:cs="Times New Roman"/>
+          <w:noProof/>
+          <w:sz w:val="24"/>
+          <w:szCs w:val="24"/>
+          <w:lang w:eastAsia="en-CA"/>
+        </w:rPr>
+        <mc:AlternateContent>
+          <mc:Choice Requires="wps">
+            <w:drawing>
+              <wp:anchor distT="0" distB="0" distL="114300" distR="114300" simplePos="0" relativeHeight="251677696" behindDoc="1" locked="0" layoutInCell="1" allowOverlap="1" wp14:anchorId="43751C5A" wp14:editId="70CF78BC">
+                <wp:simplePos x="0" y="0"/>
+                <wp:positionH relativeFrom="column">
+                  <wp:posOffset>-320040</wp:posOffset>
+                </wp:positionH>
+                <wp:positionV relativeFrom="paragraph">
+                  <wp:posOffset>-419100</wp:posOffset>
+                </wp:positionV>
+                <wp:extent cx="6694805" cy="9060180"/>
+                <wp:effectExtent l="0" t="0" r="0" b="7620"/>
+                <wp:wrapNone/>
+                <wp:docPr id="30" name="Rectangle 30"/>
+                <wp:cNvGraphicFramePr/>
+                <a:graphic xmlns:a="http://schemas.openxmlformats.org/drawingml/2006/main">
+                  <a:graphicData uri="http://schemas.microsoft.com/office/word/2010/wordprocessingShape">
+                    <wps:wsp>
+                      <wps:cNvSpPr/>
+                      <wps:spPr>
+                        <a:xfrm>
+                          <a:off x="0" y="0"/>
+                          <a:ext cx="6694805" cy="9060180"/>
+                        </a:xfrm>
+                        <a:prstGeom prst="rect">
+                          <a:avLst/>
+                        </a:prstGeom>
+                        <a:solidFill>
+                          <a:srgbClr val="33CCCC"/>
+                        </a:solidFill>
+                        <a:ln>
+                          <a:noFill/>
+                        </a:ln>
+                      </wps:spPr>
+                      <wps:style>
+                        <a:lnRef idx="2">
+                          <a:schemeClr val="accent1">
+                            <a:shade val="50000"/>
+                          </a:schemeClr>
+                        </a:lnRef>
+                        <a:fillRef idx="1">
+                          <a:schemeClr val="accent1"/>
+                        </a:fillRef>
+                        <a:effectRef idx="0">
+                          <a:schemeClr val="accent1"/>
+                        </a:effectRef>
+                        <a:fontRef idx="minor">
+                          <a:schemeClr val="lt1"/>
+                        </a:fontRef>
+                      </wps:style>
+                      <wps:bodyPr rot="0" spcFirstLastPara="0" vertOverflow="overflow" horzOverflow="overflow" vert="horz" wrap="square" lIns="91440" tIns="45720" rIns="91440" bIns="45720" numCol="1" spcCol="0" rtlCol="0" fromWordArt="0" anchor="ctr" anchorCtr="0" forceAA="0" compatLnSpc="1">
+                        <a:prstTxWarp prst="textNoShape">
+                          <a:avLst/>
+                        </a:prstTxWarp>
+                        <a:noAutofit/>
+                      </wps:bodyPr>
+                    </wps:wsp>
+                  </a:graphicData>
+                </a:graphic>
+                <wp14:sizeRelH relativeFrom="margin">
+                  <wp14:pctWidth>0</wp14:pctWidth>
+                </wp14:sizeRelH>
+                <wp14:sizeRelV relativeFrom="page">
+                  <wp14:pctHeight>0</wp14:pctHeight>
+                </wp14:sizeRelV>
+              </wp:anchor>
+            </w:drawing>
+          </mc:Choice>
+          <mc:Fallback>
+            <w:pict>
+              <v:rect w14:anchorId="0627EFB7" id="Rectangle 30" o:spid="_x0000_s1026" style="position:absolute;margin-left:-25.2pt;margin-top:-33pt;width:527.15pt;height:713.4pt;z-index:-251638784;visibility:visible;mso-wrap-style:square;mso-width-percent:0;mso-height-percent:0;mso-wrap-distance-left:9pt;mso-wrap-distance-top:0;mso-wrap-distance-right:9pt;mso-wrap-distance-bottom:0;mso-position-horizontal:absolute;mso-position-horizontal-relative:text;mso-position-vertical:absolute;mso-position-vertical-relative:text;mso-width-percent:0;mso-height-percent:0;mso-width-relative:margin;mso-height-relative:page;v-text-anchor:middle" o:gfxdata="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" fillcolor="#3cc" stroked="f" strokeweight="1pt"/>
+            </w:pict>
+          </mc:Fallback>
+        </mc:AlternateContent>
+      </w:r>
+      <w:r>
+        <w:br w:type="page"/>
+      </w:r>
+    </w:p>
+    <w:sdt>
+      <w:sdtPr>
+        <w:id w:val="-848105257"/>
+        <w:docPartObj>
+          <w:docPartGallery w:val="Table of Contents"/>
+          <w:docPartUnique/>
+        </w:docPartObj>
+      </w:sdtPr>
+      <w:sdtEndPr>
+        <w:rPr>
+          <w:rFonts w:asciiTheme="minorHAnsi" w:eastAsiaTheme="minorHAnsi" w:hAnsiTheme="minorHAnsi" w:cstheme="minorBidi"/>
+          <w:b/>
+          <w:bCs/>
+          <w:noProof/>
+          <w:color w:val="auto"/>
+          <w:sz w:val="22"/>
+          <w:szCs w:val="22"/>
+          <w:lang w:val="en-CA"/>
+        </w:rPr>
+      </w:sdtEndPr>
+      <w:sdtContent>
+        <w:p>
+          <w:pPr>
+            <w:pStyle w:val="TOCHeading"/>
+          </w:pPr>
+          <w:r>
+            <w:t>Contents</w:t>
+          </w:r>
+        </w:p>
+        <w:p>
+          <w:pPr>
+            <w:pStyle w:val="TOC1"/>
+            <w:tabs>
+              <w:tab w:val="right" w:leader="dot" w:pos="9350"/>
+            </w:tabs>
+            <w:rPr>
+              <w:noProof/>
+            </w:rPr>
+          </w:pPr>
+          <w:r>
+            <w:fldChar w:fldCharType="begin"/>
+          </w:r>
+          <w:r>
+            <w:instrText xml:space="preserve"> TOC \o "1-3" \h \z \u </w:instrText>
+          </w:r>
+          <w:r>
+            <w:fldChar w:fldCharType="separate"/>
+          </w:r>
+          <w:hyperlink w:anchor="_Toc8909848" w:history="1">
+            <w:r>
+              <w:rPr>
+                <w:rStyle w:val="Hyperlink"/>
+                <w:noProof/>
+              </w:rPr>
+              <w:t>Introduction:</w:t>
+            </w:r>
+            <w:r>
+              <w:rPr>
+                <w:noProof/>
+                <w:webHidden/>
+              </w:rPr>
+              <w:tab/>
+            </w:r>
+            <w:r>
+              <w:rPr>
+                <w:noProof/>
+                <w:webHidden/>
+              </w:rPr>
+              <w:fldChar w:fldCharType="begin"/>
+            </w:r>
+            <w:r>
+              <w:rPr>
+                <w:noProof/>
+                <w:webHidden/>
+              </w:rPr>
+              <w:instrText xml:space="preserve"> PAGEREF _Toc8909848 \h </w:instrText>
+            </w:r>
+            <w:r>
+              <w:rPr>
+                <w:noProof/>
+                <w:webHidden/>
+              </w:rPr>
+            </w:r>
+            <w:r>
+              <w:rPr>
+                <w:noProof/>
+                <w:webHidden/>
+              </w:rPr>
+              <w:fldChar w:fldCharType="separate"/>
+            </w:r>
+            <w:r>
+              <w:rPr>
+                <w:noProof/>
+                <w:webHidden/>
+              </w:rPr>
+              <w:t>3</w:t>
+            </w:r>
+            <w:r>
+              <w:rPr>
+                <w:noProof/>
+                <w:webHidden/>
+              </w:rPr>
+              <w:fldChar w:fldCharType="end"/>
+            </w:r>
+          </w:hyperlink>
+        </w:p>
+        <w:p>
+          <w:pPr>
+            <w:pStyle w:val="TOC1"/>
+            <w:tabs>
+              <w:tab w:val="right" w:leader="dot" w:pos="9350"/>
+            </w:tabs>
+            <w:rPr>
+              <w:noProof/>
+            </w:rPr>
+          </w:pPr>
+          <w:hyperlink w:anchor="_Toc8909849" w:history="1">
+            <w:r>
+              <w:rPr>
+                <w:rStyle w:val="Hyperlink"/>
+                <w:noProof/>
+              </w:rPr>
+              <w:t>Resources:</w:t>
+            </w:r>
+            <w:r>
+              <w:rPr>
+                <w:noProof/>
+                <w:webHidden/>
+              </w:rPr>
+              <w:tab/>
+            </w:r>
+            <w:r>
+              <w:rPr>
+                <w:noProof/>
+                <w:webHidden/>
+              </w:rPr>
+              <w:fldChar w:fldCharType="begin"/>
+            </w:r>
+            <w:r>
+              <w:rPr>
+                <w:noProof/>
+                <w:webHidden/>
+              </w:rPr>
+              <w:instrText xml:space="preserve"> PAGEREF _Toc8909849 \h </w:instrText>
+            </w:r>
+            <w:r>
+              <w:rPr>
+                <w:noProof/>
+                <w:webHidden/>
+              </w:rPr>
+            </w:r>
+            <w:r>
+              <w:rPr>
+                <w:noProof/>
+                <w:webHidden/>
+              </w:rPr>
+              <w:fldChar w:fldCharType="separate"/>
+            </w:r>
+            <w:r>
+              <w:rPr>
+                <w:noProof/>
+                <w:webHidden/>
+              </w:rPr>
+              <w:t>3</w:t>
+            </w:r>
+            <w:r>
+              <w:rPr>
+                <w:noProof/>
+                <w:webHidden/>
+              </w:rPr>
+              <w:fldChar w:fldCharType="end"/>
+            </w:r>
+          </w:hyperlink>
+        </w:p>
+        <w:p>
+          <w:pPr>
+            <w:pStyle w:val="TOC1"/>
+            <w:tabs>
+              <w:tab w:val="right" w:leader="dot" w:pos="9350"/>
+            </w:tabs>
+            <w:rPr>
+              <w:noProof/>
+            </w:rPr>
+          </w:pPr>
+          <w:hyperlink w:anchor="_Toc8909850" w:history="1">
+            <w:r>
+              <w:rPr>
+                <w:rStyle w:val="Hyperlink"/>
+                <w:noProof/>
+              </w:rPr>
+              <w:t>Kontact.io Web:</w:t>
+            </w:r>
+            <w:r>
+              <w:rPr>
+                <w:noProof/>
+                <w:webHidden/>
+              </w:rPr>
+              <w:tab/>
+            </w:r>
+            <w:r>
+              <w:rPr>
+                <w:noProof/>
+                <w:webHidden/>
+              </w:rPr>
+              <w:fldChar w:fldCharType="begin"/>
+            </w:r>
+            <w:r>
+              <w:rPr>
+                <w:noProof/>
+                <w:webHidden/>
+              </w:rPr>
+              <w:instrText xml:space="preserve"> PAGEREF _Toc8909850 \h </w:instrText>
+            </w:r>
+            <w:r>
+              <w:rPr>
+                <w:noProof/>
+                <w:webHidden/>
+              </w:rPr>
+            </w:r>
+            <w:r>
+              <w:rPr>
+                <w:noProof/>
+                <w:webHidden/>
+              </w:rPr>
+              <w:fldChar w:fldCharType="separate"/>
+            </w:r>
+            <w:r>
+              <w:rPr>
+                <w:noProof/>
+                <w:webHidden/>
+              </w:rPr>
+              <w:t>3</w:t>
+            </w:r>
+            <w:r>
+              <w:rPr>
+                <w:noProof/>
+                <w:webHidden/>
+              </w:rPr>
+              <w:fldChar w:fldCharType="end"/>
+            </w:r>
+          </w:hyperlink>
+        </w:p>
+        <w:p>
+          <w:pPr>
+            <w:pStyle w:val="TOC2"/>
+            <w:tabs>
+              <w:tab w:val="right" w:leader="dot" w:pos="9350"/>
+            </w:tabs>
+            <w:rPr>
+              <w:noProof/>
+            </w:rPr>
+          </w:pPr>
+          <w:hyperlink w:anchor="_Toc8909851" w:history="1">
+            <w:r>
+              <w:rPr>
+                <w:rStyle w:val="Hyperlink"/>
+                <w:noProof/>
+              </w:rPr>
+              <w:t>Beacons:</w:t>
+            </w:r>
+            <w:r>
+              <w:rPr>
+                <w:noProof/>
+                <w:webHidden/>
+              </w:rPr>
+              <w:tab/>
+            </w:r>
+            <w:r>
+              <w:rPr>
+                <w:noProof/>
+                <w:webHidden/>
+              </w:rPr>
+              <w:fldChar w:fldCharType="begin"/>
+            </w:r>
+            <w:r>
+              <w:rPr>
+                <w:noProof/>
+                <w:webHidden/>
+              </w:rPr>
+              <w:instrText xml:space="preserve"> PAGEREF _Toc8909851 \h </w:instrText>
+            </w:r>
+            <w:r>
+              <w:rPr>
+                <w:noProof/>
+                <w:webHidden/>
+              </w:rPr>
+            </w:r>
+            <w:r>
+              <w:rPr>
+                <w:noProof/>
+                <w:webHidden/>
+              </w:rPr>
+              <w:fldChar w:fldCharType="separate"/>
+            </w:r>
+            <w:r>
+              <w:rPr>
+                <w:noProof/>
+                <w:webHidden/>
+              </w:rPr>
+              <w:t>4</w:t>
+            </w:r>
+            <w:r>
+              <w:rPr>
+                <w:noProof/>
+                <w:webHidden/>
+              </w:rPr>
+              <w:fldChar w:fldCharType="end"/>
+            </w:r>
+          </w:hyperlink>
+        </w:p>
+        <w:p>
+          <w:pPr>
+            <w:pStyle w:val="TOC3"/>
+            <w:tabs>
+              <w:tab w:val="right" w:leader="dot" w:pos="9350"/>
+            </w:tabs>
+            <w:rPr>
+              <w:noProof/>
+            </w:rPr>
+          </w:pPr>
+          <w:hyperlink w:anchor="_Toc8909852" w:history="1">
+            <w:r>
+              <w:rPr>
+                <w:rStyle w:val="Hyperlink"/>
+                <w:noProof/>
+              </w:rPr>
+              <w:t>Adding Beacons:</w:t>
+            </w:r>
+            <w:r>
+              <w:rPr>
+                <w:noProof/>
+                <w:webHidden/>
+              </w:rPr>
+              <w:tab/>
+            </w:r>
+            <w:r>
+              <w:rPr>
+                <w:noProof/>
+                <w:webHidden/>
+              </w:rPr>
+              <w:fldChar w:fldCharType="begin"/>
+            </w:r>
+            <w:r>
+              <w:rPr>
+                <w:noProof/>
+                <w:webHidden/>
+              </w:rPr>
+              <w:instrText xml:space="preserve"> PAGEREF _Toc8909852 \h </w:instrText>
+            </w:r>
+            <w:r>
+              <w:rPr>
+                <w:noProof/>
+                <w:webHidden/>
+              </w:rPr>
+            </w:r>
+            <w:r>
+              <w:rPr>
+                <w:noProof/>
+                <w:webHidden/>
+              </w:rPr>
+              <w:fldChar w:fldCharType="separate"/>
+            </w:r>
+            <w:r>
+              <w:rPr>
+                <w:noProof/>
+                <w:webHidden/>
+              </w:rPr>
+              <w:t>4</w:t>
+            </w:r>
+            <w:r>
+              <w:rPr>
+                <w:noProof/>
+                <w:webHidden/>
+              </w:rPr>
+              <w:fldChar w:fldCharType="end"/>
+            </w:r>
+          </w:hyperlink>
+        </w:p>
+        <w:p>
+          <w:pPr>
+            <w:pStyle w:val="TOC3"/>
+            <w:tabs>
+              <w:tab w:val="right" w:leader="dot" w:pos="9350"/>
+            </w:tabs>
+            <w:rPr>
+              <w:noProof/>
+            </w:rPr>
+          </w:pPr>
+          <w:hyperlink w:anchor="_Toc8909853" w:history="1">
+            <w:r>
+              <w:rPr>
+                <w:rStyle w:val="Hyperlink"/>
+                <w:noProof/>
+              </w:rPr>
+              <w:t>Configuring Beacons:</w:t>
+            </w:r>
+            <w:r>
+              <w:rPr>
+                <w:noProof/>
+                <w:webHidden/>
+              </w:rPr>
+              <w:tab/>
+            </w:r>
+            <w:r>
+              <w:rPr>
+                <w:noProof/>
+                <w:webHidden/>
+              </w:rPr>
+              <w:fldChar w:fldCharType="begin"/>
+            </w:r>
+            <w:r>
+              <w:rPr>
+                <w:noProof/>
+                <w:webHidden/>
+              </w:rPr>
+              <w:instrText xml:space="preserve"> PAGEREF _Toc8909853 \h </w:instrText>
+            </w:r>
+            <w:r>
+              <w:rPr>
+                <w:noProof/>
+                <w:webHidden/>
+              </w:rPr>
+            </w:r>
+            <w:r>
+              <w:rPr>
+                <w:noProof/>
+                <w:webHidden/>
+              </w:rPr>
+              <w:fldChar w:fldCharType="separate"/>
+            </w:r>
+            <w:r>
+              <w:rPr>
+                <w:noProof/>
+                <w:webHidden/>
+              </w:rPr>
+              <w:t>5</w:t>
+            </w:r>
+            <w:r>
+              <w:rPr>
+                <w:noProof/>
+                <w:webHidden/>
+              </w:rPr>
+              <w:fldChar w:fldCharType="end"/>
+            </w:r>
+          </w:hyperlink>
+        </w:p>
+        <w:p>
+          <w:pPr>
+            <w:pStyle w:val="TOC2"/>
+            <w:tabs>
+              <w:tab w:val="right" w:leader="dot" w:pos="9350"/>
+            </w:tabs>
+            <w:rPr>
+              <w:noProof/>
+            </w:rPr>
+          </w:pPr>
+          <w:hyperlink w:anchor="_Toc8909854" w:history="1">
+            <w:r>
+              <w:rPr>
+                <w:rStyle w:val="Hyperlink"/>
+                <w:noProof/>
+              </w:rPr>
+              <w:t>Locations:</w:t>
+            </w:r>
+            <w:r>
+              <w:rPr>
+                <w:noProof/>
+                <w:webHidden/>
+              </w:rPr>
+              <w:tab/>
+            </w:r>
+            <w:r>
+              <w:rPr>
+                <w:noProof/>
+                <w:webHidden/>
+              </w:rPr>
+              <w:fldChar w:fldCharType="begin"/>
+            </w:r>
+            <w:r>
+              <w:rPr>
+                <w:noProof/>
+                <w:webHidden/>
+              </w:rPr>
+              <w:instrText xml:space="preserve"> PAGEREF _Toc8909854 \h </w:instrText>
+            </w:r>
+            <w:r>
+              <w:rPr>
+                <w:noProof/>
+                <w:webHidden/>
+              </w:rPr>
+            </w:r>
+            <w:r>
+              <w:rPr>
+                <w:noProof/>
+                <w:webHidden/>
+              </w:rPr>
+              <w:fldChar w:fldCharType="separate"/>
+            </w:r>
+            <w:r>
+              <w:rPr>
+                <w:noProof/>
+                <w:webHidden/>
+              </w:rPr>
+              <w:t>9</w:t>
+            </w:r>
+            <w:r>
+              <w:rPr>
+                <w:noProof/>
+                <w:webHidden/>
+              </w:rPr>
+              <w:fldChar w:fldCharType="end"/>
+            </w:r>
+          </w:hyperlink>
+        </w:p>
+        <w:p>
+          <w:pPr>
+            <w:pStyle w:val="TOC3"/>
+            <w:tabs>
+              <w:tab w:val="right" w:leader="dot" w:pos="9350"/>
+            </w:tabs>
+            <w:rPr>
+              <w:noProof/>
+            </w:rPr>
+          </w:pPr>
+          <w:hyperlink w:anchor="_Toc8909855" w:history="1">
+            <w:r>
+              <w:rPr>
+                <w:rStyle w:val="Hyperlink"/>
+                <w:noProof/>
+              </w:rPr>
+              <w:t>Adding a Location:</w:t>
+            </w:r>
+            <w:r>
+              <w:rPr>
+                <w:noProof/>
+                <w:webHidden/>
+              </w:rPr>
+              <w:tab/>
+            </w:r>
+            <w:r>
+              <w:rPr>
+                <w:noProof/>
+                <w:webHidden/>
+              </w:rPr>
+              <w:fldChar w:fldCharType="begin"/>
+            </w:r>
+            <w:r>
+              <w:rPr>
+                <w:noProof/>
+                <w:webHidden/>
+              </w:rPr>
+              <w:instrText xml:space="preserve"> PAGEREF _Toc8909855 \h </w:instrText>
+            </w:r>
+            <w:r>
+              <w:rPr>
+                <w:noProof/>
+                <w:webHidden/>
+              </w:rPr>
+            </w:r>
+            <w:r>
+              <w:rPr>
+                <w:noProof/>
+                <w:webHidden/>
+              </w:rPr>
+              <w:fldChar w:fldCharType="separate"/>
+            </w:r>
+            <w:r>
+              <w:rPr>
+                <w:noProof/>
+                <w:webHidden/>
+              </w:rPr>
+              <w:t>9</w:t>
+            </w:r>
+            <w:r>
+              <w:rPr>
+                <w:noProof/>
+                <w:webHidden/>
+              </w:rPr>
+              <w:fldChar w:fldCharType="end"/>
+            </w:r>
+          </w:hyperlink>
+        </w:p>
+        <w:p>
+          <w:pPr>
+            <w:pStyle w:val="TOC3"/>
+            <w:tabs>
+              <w:tab w:val="right" w:leader="dot" w:pos="9350"/>
+            </w:tabs>
+            <w:rPr>
+              <w:noProof/>
+            </w:rPr>
+          </w:pPr>
+          <w:hyperlink w:anchor="_Toc8909856" w:history="1">
+            <w:r>
+              <w:rPr>
+                <w:rStyle w:val="Hyperlink"/>
+                <w:noProof/>
+              </w:rPr>
+              <w:t>Deleting a Location:</w:t>
+            </w:r>
+            <w:r>
+              <w:rPr>
+                <w:noProof/>
+                <w:webHidden/>
+              </w:rPr>
+              <w:tab/>
+            </w:r>
+            <w:r>
+              <w:rPr>
+                <w:noProof/>
+                <w:webHidden/>
+              </w:rPr>
+              <w:fldChar w:fldCharType="begin"/>
+            </w:r>
+            <w:r>
+              <w:rPr>
+                <w:noProof/>
+                <w:webHidden/>
+              </w:rPr>
+              <w:instrText xml:space="preserve"> PAGEREF _Toc8909856 \h </w:instrText>
+            </w:r>
+            <w:r>
+              <w:rPr>
+                <w:noProof/>
+                <w:webHidden/>
+              </w:rPr>
+            </w:r>
+            <w:r>
+              <w:rPr>
+                <w:noProof/>
+                <w:webHidden/>
+              </w:rPr>
+              <w:fldChar w:fldCharType="separate"/>
+            </w:r>
+            <w:r>
+              <w:rPr>
+                <w:noProof/>
+                <w:webHidden/>
+              </w:rPr>
+              <w:t>10</w:t>
+            </w:r>
+            <w:r>
+              <w:rPr>
+                <w:noProof/>
+                <w:webHidden/>
+              </w:rPr>
+              <w:fldChar w:fldCharType="end"/>
+            </w:r>
+          </w:hyperlink>
+        </w:p>
+        <w:p>
+          <w:pPr>
+            <w:pStyle w:val="TOC3"/>
+            <w:tabs>
+              <w:tab w:val="right" w:leader="dot" w:pos="9350"/>
+            </w:tabs>
+            <w:rPr>
+              <w:noProof/>
+            </w:rPr>
+          </w:pPr>
+          <w:hyperlink w:anchor="_Toc8909857" w:history="1">
+            <w:r>
+              <w:rPr>
+                <w:rStyle w:val="Hyperlink"/>
+                <w:noProof/>
+              </w:rPr>
+              <w:t>Adding/Removing Beacons to a Location:</w:t>
+            </w:r>
+            <w:r>
+              <w:rPr>
+                <w:noProof/>
+                <w:webHidden/>
+              </w:rPr>
+              <w:tab/>
+            </w:r>
+            <w:r>
+              <w:rPr>
+                <w:noProof/>
+                <w:webHidden/>
+              </w:rPr>
+              <w:fldChar w:fldCharType="begin"/>
+            </w:r>
+            <w:r>
+              <w:rPr>
+                <w:noProof/>
+                <w:webHidden/>
+              </w:rPr>
+              <w:instrText xml:space="preserve"> PAGEREF _Toc8909857 \h </w:instrText>
+            </w:r>
+            <w:r>
+              <w:rPr>
+                <w:noProof/>
+                <w:webHidden/>
+              </w:rPr>
+            </w:r>
+            <w:r>
+              <w:rPr>
+                <w:noProof/>
+                <w:webHidden/>
+              </w:rPr>
+              <w:fldChar w:fldCharType="separate"/>
+            </w:r>
+            <w:r>
+              <w:rPr>
+                <w:noProof/>
+                <w:webHidden/>
+              </w:rPr>
+              <w:t>10</w:t>
+            </w:r>
+            <w:r>
+              <w:rPr>
+                <w:noProof/>
+                <w:webHidden/>
+              </w:rPr>
+              <w:fldChar w:fldCharType="end"/>
+            </w:r>
+          </w:hyperlink>
+        </w:p>
+        <w:p>
+          <w:pPr>
+            <w:pStyle w:val="TOC1"/>
+            <w:tabs>
+              <w:tab w:val="right" w:leader="dot" w:pos="9350"/>
+            </w:tabs>
+            <w:rPr>
+              <w:noProof/>
+            </w:rPr>
+          </w:pPr>
+          <w:hyperlink w:anchor="_Toc8909858" w:history="1">
+            <w:r>
+              <w:rPr>
+                <w:rStyle w:val="Hyperlink"/>
+                <w:noProof/>
+              </w:rPr>
+              <w:t>Kontact.io Mobile App:</w:t>
+            </w:r>
+            <w:r>
+              <w:rPr>
+                <w:noProof/>
+                <w:webHidden/>
+              </w:rPr>
+              <w:tab/>
+            </w:r>
+            <w:r>
+              <w:rPr>
+                <w:noProof/>
+                <w:webHidden/>
+              </w:rPr>
+              <w:fldChar w:fldCharType="begin"/>
+            </w:r>
+            <w:r>
+              <w:rPr>
+                <w:noProof/>
+                <w:webHidden/>
+              </w:rPr>
+              <w:instrText xml:space="preserve"> PAGEREF _Toc8909858 \h </w:instrText>
+            </w:r>
+            <w:r>
+              <w:rPr>
+                <w:noProof/>
+                <w:webHidden/>
+              </w:rPr>
+            </w:r>
+            <w:r>
+              <w:rPr>
+                <w:noProof/>
+                <w:webHidden/>
+              </w:rPr>
+              <w:fldChar w:fldCharType="separate"/>
+            </w:r>
+            <w:r>
+              <w:rPr>
+                <w:noProof/>
+                <w:webHidden/>
+              </w:rPr>
+              <w:t>11</w:t>
+            </w:r>
+            <w:r>
+              <w:rPr>
+                <w:noProof/>
+                <w:webHidden/>
+              </w:rPr>
+              <w:fldChar w:fldCharType="end"/>
+            </w:r>
+          </w:hyperlink>
+        </w:p>
+        <w:p>
+          <w:r>
+            <w:rPr>
+              <w:b/>
+              <w:bCs/>
+              <w:noProof/>
+            </w:rPr>
+            <w:fldChar w:fldCharType="end"/>
+          </w:r>
+        </w:p>
+      </w:sdtContent>
+    </w:sdt>
+    <w:p>
+      <w:pPr>
+        <w:rPr>
+          <w:rFonts w:asciiTheme="majorHAnsi" w:eastAsiaTheme="majorEastAsia" w:hAnsiTheme="majorHAnsi" w:cstheme="majorBidi"/>
+          <w:spacing w:val="-10"/>
+          <w:kern w:val="28"/>
+          <w:sz w:val="56"/>
+          <w:szCs w:val="56"/>
+        </w:rPr>
+      </w:pPr>
+      <w:bookmarkStart w:id="0" w:name="_GoBack"/>
+      <w:bookmarkEnd w:id="0"/>
+      <w:r>
+        <w:br w:type="page"/>
       </w:r>
     </w:p>
     <w:p>
       <w:pPr>
         <w:pStyle w:val="Heading1"/>
       </w:pPr>
-      <w:r>
+      <w:bookmarkStart w:id="1" w:name="_Toc8909848"/>
+      <w:r>
+        <w:lastRenderedPageBreak/>
         <w:t>Introduction:</w:t>
       </w:r>
+      <w:bookmarkEnd w:id="1"/>
     </w:p>
     <w:p>
       <w:r>
@@ -36,9 +1150,11 @@
       <w:pPr>
         <w:pStyle w:val="Heading1"/>
       </w:pPr>
+      <w:bookmarkStart w:id="2" w:name="_Toc8909849"/>
       <w:r>
         <w:t>Resources:</w:t>
       </w:r>
+      <w:bookmarkEnd w:id="2"/>
     </w:p>
     <w:p>
       <w:r>
@@ -60,7 +1176,7 @@
       </w:r>
     </w:p>
     <w:p>
-      <w:hyperlink r:id="rId5" w:history="1">
+      <w:hyperlink r:id="rId6" w:history="1">
         <w:r>
           <w:rPr>
             <w:rStyle w:val="Hyperlink"/>
@@ -70,7 +1186,7 @@
       </w:hyperlink>
     </w:p>
     <w:p>
-      <w:hyperlink r:id="rId6" w:history="1">
+      <w:hyperlink r:id="rId7" w:history="1">
         <w:r>
           <w:rPr>
             <w:rStyle w:val="Hyperlink"/>
@@ -94,7 +1210,7 @@
       <w:r>
         <w:t xml:space="preserve"> support page: </w:t>
       </w:r>
-      <w:hyperlink r:id="rId7" w:history="1">
+      <w:hyperlink r:id="rId8" w:history="1">
         <w:r>
           <w:rPr>
             <w:rStyle w:val="Hyperlink"/>
@@ -110,9 +1226,11 @@
       <w:pPr>
         <w:pStyle w:val="Heading1"/>
       </w:pPr>
+      <w:bookmarkStart w:id="3" w:name="_Toc8909850"/>
       <w:r>
         <w:t>Kontact.io Web:</w:t>
       </w:r>
+      <w:bookmarkEnd w:id="3"/>
     </w:p>
     <w:p>
       <w:r>
@@ -129,75 +1247,6 @@
             <wp:extent cx="5943600" cy="2911475"/>
             <wp:effectExtent l="0" t="0" r="0" b="3175"/>
             <wp:docPr id="1" name="Picture 1"/>
-            <wp:cNvGraphicFramePr>
-              <a:graphicFrameLocks xmlns:a="http://schemas.openxmlformats.org/drawingml/2006/main" noChangeAspect="1"/>
-            </wp:cNvGraphicFramePr>
-            <a:graphic xmlns:a="http://schemas.openxmlformats.org/drawingml/2006/main">
-              <a:graphicData uri="http://schemas.openxmlformats.org/drawingml/2006/picture">
-                <pic:pic xmlns:pic="http://schemas.openxmlformats.org/drawingml/2006/picture">
-                  <pic:nvPicPr>
-                    <pic:cNvPr id="1" name=""/>
-                    <pic:cNvPicPr/>
-                  </pic:nvPicPr>
-                  <pic:blipFill>
-                    <a:blip r:embed="rId8"/>
-                    <a:stretch>
-                      <a:fillRect/>
-                    </a:stretch>
-                  </pic:blipFill>
-                  <pic:spPr>
-                    <a:xfrm>
-                      <a:off x="0" y="0"/>
-                      <a:ext cx="5943600" cy="2911475"/>
-                    </a:xfrm>
-                    <a:prstGeom prst="rect">
-                      <a:avLst/>
-                    </a:prstGeom>
-                  </pic:spPr>
-                </pic:pic>
-              </a:graphicData>
-            </a:graphic>
-          </wp:inline>
-        </w:drawing>
-      </w:r>
-    </w:p>
-    <w:p>
-      <w:pPr>
-        <w:rPr>
-          <w:rFonts w:asciiTheme="majorHAnsi" w:eastAsiaTheme="majorEastAsia" w:hAnsiTheme="majorHAnsi" w:cstheme="majorBidi"/>
-          <w:color w:val="2F5496" w:themeColor="accent1" w:themeShade="BF"/>
-          <w:sz w:val="26"/>
-          <w:szCs w:val="26"/>
-        </w:rPr>
-      </w:pPr>
-      <w:r>
-        <w:br w:type="page"/>
-      </w:r>
-    </w:p>
-    <w:p>
-      <w:pPr>
-        <w:pStyle w:val="Heading2"/>
-      </w:pPr>
-      <w:r>
-        <w:lastRenderedPageBreak/>
-        <w:t>Beacons:</w:t>
-      </w:r>
-    </w:p>
-    <w:p>
-      <w:r>
-        <w:t>The beacon page displays a list of all beacons attached to your account. On this page you can add new beacons, assign beacons, filter, and see general details on every beacon.</w:t>
-      </w:r>
-    </w:p>
-    <w:p>
-      <w:r>
-        <w:rPr>
-          <w:noProof/>
-        </w:rPr>
-        <w:drawing>
-          <wp:inline distT="0" distB="0" distL="0" distR="0" wp14:anchorId="2C5BC9B9" wp14:editId="058D2331">
-            <wp:extent cx="5943600" cy="2910205"/>
-            <wp:effectExtent l="0" t="0" r="0" b="4445"/>
-            <wp:docPr id="3" name="Picture 3"/>
             <wp:cNvGraphicFramePr>
               <a:graphicFrameLocks xmlns:a="http://schemas.openxmlformats.org/drawingml/2006/main" noChangeAspect="1"/>
             </wp:cNvGraphicFramePr>
@@ -217,6 +1266,77 @@
                   <pic:spPr>
                     <a:xfrm>
                       <a:off x="0" y="0"/>
+                      <a:ext cx="5943600" cy="2911475"/>
+                    </a:xfrm>
+                    <a:prstGeom prst="rect">
+                      <a:avLst/>
+                    </a:prstGeom>
+                  </pic:spPr>
+                </pic:pic>
+              </a:graphicData>
+            </a:graphic>
+          </wp:inline>
+        </w:drawing>
+      </w:r>
+    </w:p>
+    <w:p>
+      <w:pPr>
+        <w:rPr>
+          <w:rFonts w:asciiTheme="majorHAnsi" w:eastAsiaTheme="majorEastAsia" w:hAnsiTheme="majorHAnsi" w:cstheme="majorBidi"/>
+          <w:color w:val="2F5496" w:themeColor="accent1" w:themeShade="BF"/>
+          <w:sz w:val="26"/>
+          <w:szCs w:val="26"/>
+        </w:rPr>
+      </w:pPr>
+      <w:r>
+        <w:br w:type="page"/>
+      </w:r>
+    </w:p>
+    <w:p>
+      <w:pPr>
+        <w:pStyle w:val="Heading2"/>
+      </w:pPr>
+      <w:bookmarkStart w:id="4" w:name="_Toc8909851"/>
+      <w:r>
+        <w:lastRenderedPageBreak/>
+        <w:t>Beacons:</w:t>
+      </w:r>
+      <w:bookmarkEnd w:id="4"/>
+    </w:p>
+    <w:p>
+      <w:r>
+        <w:t>The beacon page displays a list of all beacons attached to your account. On this page you can add new beacons, assign beacons, filter, and see general details on every beacon.</w:t>
+      </w:r>
+    </w:p>
+    <w:p>
+      <w:r>
+        <w:rPr>
+          <w:noProof/>
+        </w:rPr>
+        <w:drawing>
+          <wp:inline distT="0" distB="0" distL="0" distR="0" wp14:anchorId="2C5BC9B9" wp14:editId="058D2331">
+            <wp:extent cx="5943600" cy="2910205"/>
+            <wp:effectExtent l="0" t="0" r="0" b="4445"/>
+            <wp:docPr id="3" name="Picture 3"/>
+            <wp:cNvGraphicFramePr>
+              <a:graphicFrameLocks xmlns:a="http://schemas.openxmlformats.org/drawingml/2006/main" noChangeAspect="1"/>
+            </wp:cNvGraphicFramePr>
+            <a:graphic xmlns:a="http://schemas.openxmlformats.org/drawingml/2006/main">
+              <a:graphicData uri="http://schemas.openxmlformats.org/drawingml/2006/picture">
+                <pic:pic xmlns:pic="http://schemas.openxmlformats.org/drawingml/2006/picture">
+                  <pic:nvPicPr>
+                    <pic:cNvPr id="1" name=""/>
+                    <pic:cNvPicPr/>
+                  </pic:nvPicPr>
+                  <pic:blipFill>
+                    <a:blip r:embed="rId10"/>
+                    <a:stretch>
+                      <a:fillRect/>
+                    </a:stretch>
+                  </pic:blipFill>
+                  <pic:spPr>
+                    <a:xfrm>
+                      <a:off x="0" y="0"/>
                       <a:ext cx="5943600" cy="2910205"/>
                     </a:xfrm>
                     <a:prstGeom prst="rect">
@@ -234,9 +1354,11 @@
       <w:pPr>
         <w:pStyle w:val="Heading3"/>
       </w:pPr>
+      <w:bookmarkStart w:id="5" w:name="_Toc8909852"/>
       <w:r>
         <w:t>Adding Beacons:</w:t>
       </w:r>
+      <w:bookmarkEnd w:id="5"/>
     </w:p>
     <w:p>
       <w:r>
@@ -343,7 +1465,7 @@
                     <pic:cNvPicPr/>
                   </pic:nvPicPr>
                   <pic:blipFill rotWithShape="1">
-                    <a:blip r:embed="rId8"/>
+                    <a:blip r:embed="rId9"/>
                     <a:srcRect r="22564" b="45824"/>
                     <a:stretch/>
                   </pic:blipFill>
@@ -477,7 +1599,7 @@
                     <pic:cNvPicPr/>
                   </pic:nvPicPr>
                   <pic:blipFill rotWithShape="1">
-                    <a:blip r:embed="rId9"/>
+                    <a:blip r:embed="rId10"/>
                     <a:srcRect b="66747"/>
                     <a:stretch/>
                   </pic:blipFill>
@@ -527,7 +1649,7 @@
                     <pic:cNvPicPr/>
                   </pic:nvPicPr>
                   <pic:blipFill>
-                    <a:blip r:embed="rId10"/>
+                    <a:blip r:embed="rId11"/>
                     <a:stretch>
                       <a:fillRect/>
                     </a:stretch>
@@ -557,9 +1679,11 @@
       <w:pPr>
         <w:pStyle w:val="Heading3"/>
       </w:pPr>
+      <w:bookmarkStart w:id="6" w:name="_Toc8909853"/>
       <w:r>
         <w:t>Configuring Beacons:</w:t>
       </w:r>
+      <w:bookmarkEnd w:id="6"/>
     </w:p>
     <w:p>
       <w:r>
@@ -667,7 +1791,7 @@
                     <pic:cNvPicPr/>
                   </pic:nvPicPr>
                   <pic:blipFill>
-                    <a:blip r:embed="rId9"/>
+                    <a:blip r:embed="rId10"/>
                     <a:stretch>
                       <a:fillRect/>
                     </a:stretch>
@@ -773,7 +1897,7 @@
                     <pic:cNvPicPr/>
                   </pic:nvPicPr>
                   <pic:blipFill>
-                    <a:blip r:embed="rId11"/>
+                    <a:blip r:embed="rId12"/>
                     <a:stretch>
                       <a:fillRect/>
                     </a:stretch>
@@ -813,7 +1937,7 @@
                     <pic:cNvPicPr/>
                   </pic:nvPicPr>
                   <pic:blipFill>
-                    <a:blip r:embed="rId12"/>
+                    <a:blip r:embed="rId13"/>
                     <a:stretch>
                       <a:fillRect/>
                     </a:stretch>
@@ -957,7 +2081,7 @@
                     <pic:cNvPicPr/>
                   </pic:nvPicPr>
                   <pic:blipFill rotWithShape="1">
-                    <a:blip r:embed="rId13"/>
+                    <a:blip r:embed="rId14"/>
                     <a:srcRect l="30731" t="48341"/>
                     <a:stretch/>
                   </pic:blipFill>
@@ -1039,7 +2163,7 @@
                     <pic:cNvPicPr/>
                   </pic:nvPicPr>
                   <pic:blipFill rotWithShape="1">
-                    <a:blip r:embed="rId11"/>
+                    <a:blip r:embed="rId12"/>
                     <a:srcRect l="32949" t="68094" r="32949" b="5239"/>
                     <a:stretch/>
                   </pic:blipFill>
@@ -1098,7 +2222,7 @@
         </w:rPr>
         <w:t xml:space="preserve">Table from: </w:t>
       </w:r>
-      <w:hyperlink r:id="rId14" w:history="1">
+      <w:hyperlink r:id="rId15" w:history="1">
         <w:r>
           <w:rPr>
             <w:rStyle w:val="Hyperlink"/>
@@ -1133,7 +2257,7 @@
                     <pic:cNvPicPr/>
                   </pic:nvPicPr>
                   <pic:blipFill>
-                    <a:blip r:embed="rId15"/>
+                    <a:blip r:embed="rId16"/>
                     <a:stretch>
                       <a:fillRect/>
                     </a:stretch>
@@ -1174,7 +2298,7 @@
       <w:r>
         <w:t xml:space="preserve">Table from: </w:t>
       </w:r>
-      <w:hyperlink r:id="rId16" w:history="1">
+      <w:hyperlink r:id="rId17" w:history="1">
         <w:r>
           <w:rPr>
             <w:rStyle w:val="Hyperlink"/>
@@ -1208,7 +2332,7 @@
                     <pic:cNvPicPr/>
                   </pic:nvPicPr>
                   <pic:blipFill>
-                    <a:blip r:embed="rId17"/>
+                    <a:blip r:embed="rId18"/>
                     <a:stretch>
                       <a:fillRect/>
                     </a:stretch>
@@ -1261,7 +2385,7 @@
       <w:r>
         <w:t xml:space="preserve"> It is recommended to generate each UUID randomly, resources like </w:t>
       </w:r>
-      <w:hyperlink r:id="rId18" w:history="1">
+      <w:hyperlink r:id="rId19" w:history="1">
         <w:r>
           <w:rPr>
             <w:rStyle w:val="Hyperlink"/>
@@ -1294,7 +2418,7 @@
                     <pic:cNvPicPr/>
                   </pic:nvPicPr>
                   <pic:blipFill rotWithShape="1">
-                    <a:blip r:embed="rId12"/>
+                    <a:blip r:embed="rId13"/>
                     <a:srcRect l="1283" t="18910" r="48462" b="58444"/>
                     <a:stretch/>
                   </pic:blipFill>
@@ -1370,7 +2494,7 @@
                     <pic:cNvPicPr/>
                   </pic:nvPicPr>
                   <pic:blipFill rotWithShape="1">
-                    <a:blip r:embed="rId12"/>
+                    <a:blip r:embed="rId13"/>
                     <a:srcRect l="3077" t="41323" r="50897" b="35798"/>
                     <a:stretch/>
                   </pic:blipFill>
@@ -1405,10 +2529,12 @@
       <w:pPr>
         <w:pStyle w:val="Heading2"/>
       </w:pPr>
+      <w:bookmarkStart w:id="7" w:name="_Toc8909854"/>
       <w:r>
         <w:lastRenderedPageBreak/>
         <w:t>Locations:</w:t>
       </w:r>
+      <w:bookmarkEnd w:id="7"/>
     </w:p>
     <w:p>
       <w:r>
@@ -1444,7 +2570,7 @@
                     <pic:cNvPicPr/>
                   </pic:nvPicPr>
                   <pic:blipFill>
-                    <a:blip r:embed="rId19"/>
+                    <a:blip r:embed="rId20"/>
                     <a:stretch>
                       <a:fillRect/>
                     </a:stretch>
@@ -1469,9 +2595,11 @@
       <w:pPr>
         <w:pStyle w:val="Heading3"/>
       </w:pPr>
+      <w:bookmarkStart w:id="8" w:name="_Toc8909855"/>
       <w:r>
         <w:t>Adding a Location:</w:t>
       </w:r>
+      <w:bookmarkEnd w:id="8"/>
     </w:p>
     <w:p>
       <w:r>
@@ -1582,7 +2710,7 @@
                     <pic:cNvPicPr/>
                   </pic:nvPicPr>
                   <pic:blipFill rotWithShape="1">
-                    <a:blip r:embed="rId19"/>
+                    <a:blip r:embed="rId20"/>
                     <a:srcRect r="51154" b="52385"/>
                     <a:stretch/>
                   </pic:blipFill>
@@ -1711,7 +2839,7 @@
                     <pic:cNvPicPr/>
                   </pic:nvPicPr>
                   <pic:blipFill rotWithShape="1">
-                    <a:blip r:embed="rId20"/>
+                    <a:blip r:embed="rId21"/>
                     <a:srcRect r="47179" b="38066"/>
                     <a:stretch/>
                   </pic:blipFill>
@@ -1766,7 +2894,7 @@
                     <pic:cNvPicPr/>
                   </pic:nvPicPr>
                   <pic:blipFill>
-                    <a:blip r:embed="rId21"/>
+                    <a:blip r:embed="rId22"/>
                     <a:stretch>
                       <a:fillRect/>
                     </a:stretch>
@@ -1791,9 +2919,11 @@
       <w:pPr>
         <w:pStyle w:val="Heading3"/>
       </w:pPr>
+      <w:bookmarkStart w:id="9" w:name="_Toc8909856"/>
       <w:r>
         <w:t>Deleting a Location:</w:t>
       </w:r>
+      <w:bookmarkEnd w:id="9"/>
     </w:p>
     <w:p>
       <w:r>
@@ -1824,7 +2954,7 @@
                     <pic:cNvPicPr/>
                   </pic:nvPicPr>
                   <pic:blipFill rotWithShape="1">
-                    <a:blip r:embed="rId22"/>
+                    <a:blip r:embed="rId23"/>
                     <a:srcRect l="14744" t="21197" r="50128" b="41653"/>
                     <a:stretch/>
                   </pic:blipFill>
@@ -1856,9 +2986,11 @@
       <w:pPr>
         <w:pStyle w:val="Heading3"/>
       </w:pPr>
+      <w:bookmarkStart w:id="10" w:name="_Toc8909857"/>
       <w:r>
         <w:t>Adding/Removing Beacons to a Location:</w:t>
       </w:r>
+      <w:bookmarkEnd w:id="10"/>
     </w:p>
     <w:p>
       <w:r>
@@ -1875,54 +3007,6 @@
             <wp:extent cx="5943600" cy="1814830"/>
             <wp:effectExtent l="0" t="0" r="0" b="0"/>
             <wp:docPr id="24" name="Picture 24"/>
-            <wp:cNvGraphicFramePr>
-              <a:graphicFrameLocks xmlns:a="http://schemas.openxmlformats.org/drawingml/2006/main" noChangeAspect="1"/>
-            </wp:cNvGraphicFramePr>
-            <a:graphic xmlns:a="http://schemas.openxmlformats.org/drawingml/2006/main">
-              <a:graphicData uri="http://schemas.openxmlformats.org/drawingml/2006/picture">
-                <pic:pic xmlns:pic="http://schemas.openxmlformats.org/drawingml/2006/picture">
-                  <pic:nvPicPr>
-                    <pic:cNvPr id="1" name=""/>
-                    <pic:cNvPicPr/>
-                  </pic:nvPicPr>
-                  <pic:blipFill>
-                    <a:blip r:embed="rId23"/>
-                    <a:stretch>
-                      <a:fillRect/>
-                    </a:stretch>
-                  </pic:blipFill>
-                  <pic:spPr>
-                    <a:xfrm>
-                      <a:off x="0" y="0"/>
-                      <a:ext cx="5943600" cy="1814830"/>
-                    </a:xfrm>
-                    <a:prstGeom prst="rect">
-                      <a:avLst/>
-                    </a:prstGeom>
-                  </pic:spPr>
-                </pic:pic>
-              </a:graphicData>
-            </a:graphic>
-          </wp:inline>
-        </w:drawing>
-      </w:r>
-    </w:p>
-    <w:p>
-      <w:r>
-        <w:lastRenderedPageBreak/>
-        <w:t>Upon clicking ‘Assign to Location’ or ‘Remove from Location’ confirmation prompts will appear detailing which location to assign to or confirming you would like to remove from its location.</w:t>
-      </w:r>
-    </w:p>
-    <w:p>
-      <w:r>
-        <w:rPr>
-          <w:noProof/>
-        </w:rPr>
-        <w:drawing>
-          <wp:inline distT="0" distB="0" distL="0" distR="0" wp14:anchorId="26E57E87" wp14:editId="5717CC23">
-            <wp:extent cx="3314700" cy="1104900"/>
-            <wp:effectExtent l="0" t="0" r="0" b="0"/>
-            <wp:docPr id="25" name="Picture 25"/>
             <wp:cNvGraphicFramePr>
               <a:graphicFrameLocks xmlns:a="http://schemas.openxmlformats.org/drawingml/2006/main" noChangeAspect="1"/>
             </wp:cNvGraphicFramePr>
@@ -1942,7 +3026,7 @@
                   <pic:spPr>
                     <a:xfrm>
                       <a:off x="0" y="0"/>
-                      <a:ext cx="3314700" cy="1104900"/>
+                      <a:ext cx="5943600" cy="1814830"/>
                     </a:xfrm>
                     <a:prstGeom prst="rect">
                       <a:avLst/>
@@ -1957,14 +3041,20 @@
     </w:p>
     <w:p>
       <w:r>
+        <w:lastRenderedPageBreak/>
+        <w:t>Upon clicking ‘Assign to Location’ or ‘Remove from Location’ confirmation prompts will appear detailing which location to assign to or confirming you would like to remove from its location.</w:t>
+      </w:r>
+    </w:p>
+    <w:p>
+      <w:r>
         <w:rPr>
           <w:noProof/>
         </w:rPr>
         <w:drawing>
-          <wp:inline distT="0" distB="0" distL="0" distR="0" wp14:anchorId="564453CE" wp14:editId="233602F7">
-            <wp:extent cx="2719888" cy="1318260"/>
-            <wp:effectExtent l="0" t="0" r="4445" b="0"/>
-            <wp:docPr id="26" name="Picture 26"/>
+          <wp:inline distT="0" distB="0" distL="0" distR="0" wp14:anchorId="26E57E87" wp14:editId="5717CC23">
+            <wp:extent cx="3314700" cy="1104900"/>
+            <wp:effectExtent l="0" t="0" r="0" b="0"/>
+            <wp:docPr id="25" name="Picture 25"/>
             <wp:cNvGraphicFramePr>
               <a:graphicFrameLocks xmlns:a="http://schemas.openxmlformats.org/drawingml/2006/main" noChangeAspect="1"/>
             </wp:cNvGraphicFramePr>
@@ -1984,6 +3074,48 @@
                   <pic:spPr>
                     <a:xfrm>
                       <a:off x="0" y="0"/>
+                      <a:ext cx="3314700" cy="1104900"/>
+                    </a:xfrm>
+                    <a:prstGeom prst="rect">
+                      <a:avLst/>
+                    </a:prstGeom>
+                  </pic:spPr>
+                </pic:pic>
+              </a:graphicData>
+            </a:graphic>
+          </wp:inline>
+        </w:drawing>
+      </w:r>
+    </w:p>
+    <w:p>
+      <w:r>
+        <w:rPr>
+          <w:noProof/>
+        </w:rPr>
+        <w:drawing>
+          <wp:inline distT="0" distB="0" distL="0" distR="0" wp14:anchorId="564453CE" wp14:editId="233602F7">
+            <wp:extent cx="2719888" cy="1318260"/>
+            <wp:effectExtent l="0" t="0" r="4445" b="0"/>
+            <wp:docPr id="26" name="Picture 26"/>
+            <wp:cNvGraphicFramePr>
+              <a:graphicFrameLocks xmlns:a="http://schemas.openxmlformats.org/drawingml/2006/main" noChangeAspect="1"/>
+            </wp:cNvGraphicFramePr>
+            <a:graphic xmlns:a="http://schemas.openxmlformats.org/drawingml/2006/main">
+              <a:graphicData uri="http://schemas.openxmlformats.org/drawingml/2006/picture">
+                <pic:pic xmlns:pic="http://schemas.openxmlformats.org/drawingml/2006/picture">
+                  <pic:nvPicPr>
+                    <pic:cNvPr id="1" name=""/>
+                    <pic:cNvPicPr/>
+                  </pic:nvPicPr>
+                  <pic:blipFill>
+                    <a:blip r:embed="rId26"/>
+                    <a:stretch>
+                      <a:fillRect/>
+                    </a:stretch>
+                  </pic:blipFill>
+                  <pic:spPr>
+                    <a:xfrm>
+                      <a:off x="0" y="0"/>
                       <a:ext cx="2737058" cy="1326582"/>
                     </a:xfrm>
                     <a:prstGeom prst="rect">
@@ -2002,9 +3134,11 @@
       <w:pPr>
         <w:pStyle w:val="Heading1"/>
       </w:pPr>
+      <w:bookmarkStart w:id="11" w:name="_Toc8909858"/>
       <w:r>
         <w:t>Kontact.io Mobile App:</w:t>
       </w:r>
+      <w:bookmarkEnd w:id="11"/>
     </w:p>
     <w:p>
       <w:r>
@@ -2051,7 +3185,7 @@
                     </pic:cNvPicPr>
                   </pic:nvPicPr>
                   <pic:blipFill>
-                    <a:blip r:embed="rId26" cstate="print">
+                    <a:blip r:embed="rId27" cstate="print">
                       <a:extLst>
                         <a:ext uri="{28A0092B-C50C-407E-A947-70E740481C1C}">
                           <a14:useLocalDpi xmlns:a14="http://schemas.microsoft.com/office/drawing/2010/main" val="0"/>
@@ -2100,10 +3234,7 @@
         <w:t xml:space="preserve">ee Kontact.io web section for details on configuring beacons). </w:t>
       </w:r>
       <w:r>
-        <w:t>After doing any configuration on the beacon press the save button t</w:t>
-      </w:r>
-      <w:r>
-        <w:t>o sync your changes onto the beacon.</w:t>
+        <w:t>After doing any configuration on the beacon press the save button to sync your changes onto the beacon.</w:t>
       </w:r>
       <w:r>
         <w:rPr>
@@ -2300,7 +3431,7 @@
                     </pic:cNvPicPr>
                   </pic:nvPicPr>
                   <pic:blipFill>
-                    <a:blip r:embed="rId27" cstate="print">
+                    <a:blip r:embed="rId28" cstate="print">
                       <a:extLst>
                         <a:ext uri="{28A0092B-C50C-407E-A947-70E740481C1C}">
                           <a14:useLocalDpi xmlns:a14="http://schemas.microsoft.com/office/drawing/2010/main" val="0"/>
@@ -2365,7 +3496,7 @@
                     </pic:cNvPicPr>
                   </pic:nvPicPr>
                   <pic:blipFill>
-                    <a:blip r:embed="rId28" cstate="print">
+                    <a:blip r:embed="rId29" cstate="print">
                       <a:extLst>
                         <a:ext uri="{28A0092B-C50C-407E-A947-70E740481C1C}">
                           <a14:useLocalDpi xmlns:a14="http://schemas.microsoft.com/office/drawing/2010/main" val="0"/>
@@ -2431,7 +3562,7 @@
                     </pic:cNvPicPr>
                   </pic:nvPicPr>
                   <pic:blipFill>
-                    <a:blip r:embed="rId29" cstate="print">
+                    <a:blip r:embed="rId30" cstate="print">
                       <a:extLst>
                         <a:ext uri="{28A0092B-C50C-407E-A947-70E740481C1C}">
                           <a14:useLocalDpi xmlns:a14="http://schemas.microsoft.com/office/drawing/2010/main" val="0"/>
@@ -2570,7 +3701,7 @@
                     </pic:cNvPicPr>
                   </pic:nvPicPr>
                   <pic:blipFill>
-                    <a:blip r:embed="rId30" cstate="print">
+                    <a:blip r:embed="rId31" cstate="print">
                       <a:extLst>
                         <a:ext uri="{28A0092B-C50C-407E-A947-70E740481C1C}">
                           <a14:useLocalDpi xmlns:a14="http://schemas.microsoft.com/office/drawing/2010/main" val="0"/>
@@ -2601,8 +3732,6 @@
           </wp:inline>
         </w:drawing>
       </w:r>
-      <w:bookmarkStart w:id="0" w:name="_GoBack"/>
-      <w:bookmarkEnd w:id="0"/>
     </w:p>
     <w:sectPr>
       <w:pgSz w:w="12240" w:h="15840"/>
@@ -3299,7 +4428,6 @@
     <w:name w:val="Hyperlink"/>
     <w:basedOn w:val="DefaultParagraphFont"/>
     <w:uiPriority w:val="99"/>
-    <w:semiHidden/>
     <w:unhideWhenUsed/>
     <w:rsid w:val="00F72F9A"/>
     <w:rPr>
@@ -3356,6 +4484,59 @@
       <w:iCs/>
       <w:color w:val="2F5496" w:themeColor="accent1" w:themeShade="BF"/>
     </w:rPr>
+  </w:style>
+  <w:style w:type="paragraph" w:styleId="TOCHeading">
+    <w:name w:val="TOC Heading"/>
+    <w:basedOn w:val="Heading1"/>
+    <w:next w:val="Normal"/>
+    <w:uiPriority w:val="39"/>
+    <w:unhideWhenUsed/>
+    <w:qFormat/>
+    <w:rsid w:val="00B5584B"/>
+    <w:pPr>
+      <w:outlineLvl w:val="9"/>
+    </w:pPr>
+    <w:rPr>
+      <w:lang w:val="en-US"/>
+    </w:rPr>
+  </w:style>
+  <w:style w:type="paragraph" w:styleId="TOC1">
+    <w:name w:val="toc 1"/>
+    <w:basedOn w:val="Normal"/>
+    <w:next w:val="Normal"/>
+    <w:autoRedefine/>
+    <w:uiPriority w:val="39"/>
+    <w:unhideWhenUsed/>
+    <w:rsid w:val="00B5584B"/>
+    <w:pPr>
+      <w:spacing w:after="100"/>
+    </w:pPr>
+  </w:style>
+  <w:style w:type="paragraph" w:styleId="TOC2">
+    <w:name w:val="toc 2"/>
+    <w:basedOn w:val="Normal"/>
+    <w:next w:val="Normal"/>
+    <w:autoRedefine/>
+    <w:uiPriority w:val="39"/>
+    <w:unhideWhenUsed/>
+    <w:rsid w:val="00B5584B"/>
+    <w:pPr>
+      <w:spacing w:after="100"/>
+      <w:ind w:left="220"/>
+    </w:pPr>
+  </w:style>
+  <w:style w:type="paragraph" w:styleId="TOC3">
+    <w:name w:val="toc 3"/>
+    <w:basedOn w:val="Normal"/>
+    <w:next w:val="Normal"/>
+    <w:autoRedefine/>
+    <w:uiPriority w:val="39"/>
+    <w:unhideWhenUsed/>
+    <w:rsid w:val="00B5584B"/>
+    <w:pPr>
+      <w:spacing w:after="100"/>
+      <w:ind w:left="440"/>
+    </w:pPr>
   </w:style>
 </w:styles>
 </file>
